--- a/INE/Working Doc.docx
+++ b/INE/Working Doc.docx
@@ -1537,31 +1537,7 @@
         <w:rPr>
           <w:rFonts w:ascii="Times New Roman" w:hAnsi="Times New Roman" w:cs="Times New Roman"/>
         </w:rPr>
-        <w:t xml:space="preserve"> with a three-item scale. Questions asked respondents how interested they are (</w:t>
-      </w:r>
-      <w:r>
-        <w:rPr>
-          <w:rFonts w:ascii="Times New Roman" w:hAnsi="Times New Roman" w:cs="Times New Roman"/>
-        </w:rPr>
-        <w:t>1</w:t>
-      </w:r>
-      <w:r>
-        <w:rPr>
-          <w:rFonts w:ascii="Times New Roman" w:hAnsi="Times New Roman" w:cs="Times New Roman"/>
-        </w:rPr>
-        <w:t xml:space="preserve"> </w:t>
-      </w:r>
-      <w:r>
-        <w:rPr>
-          <w:rFonts w:ascii="Times New Roman" w:hAnsi="Times New Roman" w:cs="Times New Roman"/>
-        </w:rPr>
-        <w:t>=</w:t>
-      </w:r>
-      <w:r>
-        <w:rPr>
-          <w:rFonts w:ascii="Times New Roman" w:hAnsi="Times New Roman" w:cs="Times New Roman"/>
-        </w:rPr>
-        <w:t xml:space="preserve"> </w:t>
+        <w:t xml:space="preserve"> with a three-item scale. Questions asked respondents how interested they are (1 = </w:t>
       </w:r>
       <w:r>
         <w:rPr>
@@ -1569,7 +1545,13 @@
           <w:i/>
           <w:iCs/>
         </w:rPr>
-        <w:t>N</w:t>
+        <w:t>Not at all interested</w:t>
+      </w:r>
+      <w:r>
+        <w:rPr>
+          <w:rFonts w:ascii="Times New Roman" w:hAnsi="Times New Roman" w:cs="Times New Roman"/>
+        </w:rPr>
+        <w:t xml:space="preserve"> and 5 = </w:t>
       </w:r>
       <w:r>
         <w:rPr>
@@ -1577,25 +1559,25 @@
           <w:i/>
           <w:iCs/>
         </w:rPr>
-        <w:t>ot at all interested</w:t>
-      </w:r>
-      <w:r>
-        <w:rPr>
-          <w:rFonts w:ascii="Times New Roman" w:hAnsi="Times New Roman" w:cs="Times New Roman"/>
-        </w:rPr>
-        <w:t xml:space="preserve"> and </w:t>
-      </w:r>
-      <w:r>
-        <w:rPr>
-          <w:rFonts w:ascii="Times New Roman" w:hAnsi="Times New Roman" w:cs="Times New Roman"/>
-        </w:rPr>
-        <w:t>5</w:t>
-      </w:r>
-      <w:r>
-        <w:rPr>
-          <w:rFonts w:ascii="Times New Roman" w:hAnsi="Times New Roman" w:cs="Times New Roman"/>
-        </w:rPr>
-        <w:t xml:space="preserve"> = </w:t>
+        <w:t>Very interested</w:t>
+      </w:r>
+      <w:r>
+        <w:rPr>
+          <w:rFonts w:ascii="Times New Roman" w:hAnsi="Times New Roman" w:cs="Times New Roman"/>
+        </w:rPr>
+        <w:t xml:space="preserve">) in news, politics, and local community. These three items were averaged for each respondent (Cronbach’s alpha = </w:t>
+      </w:r>
+      <w:r>
+        <w:rPr>
+          <w:rFonts w:ascii="Times New Roman" w:hAnsi="Times New Roman" w:cs="Times New Roman"/>
+        </w:rPr>
+        <w:t>.83</w:t>
+      </w:r>
+      <w:r>
+        <w:rPr>
+          <w:rFonts w:ascii="Times New Roman" w:hAnsi="Times New Roman" w:cs="Times New Roman"/>
+        </w:rPr>
+        <w:t>) and the variable has a mean of 3.5 (</w:t>
       </w:r>
       <w:r>
         <w:rPr>
@@ -1603,7 +1585,13 @@
           <w:i/>
           <w:iCs/>
         </w:rPr>
-        <w:t>V</w:t>
+        <w:t>SD</w:t>
+      </w:r>
+      <w:r>
+        <w:rPr>
+          <w:rFonts w:ascii="Times New Roman" w:hAnsi="Times New Roman" w:cs="Times New Roman"/>
+        </w:rPr>
+        <w:t xml:space="preserve"> = 1.0). Third, the measures the extent which respondents </w:t>
       </w:r>
       <w:r>
         <w:rPr>
@@ -1611,37 +1599,61 @@
           <w:i/>
           <w:iCs/>
         </w:rPr>
-        <w:t>ery interested</w:t>
-      </w:r>
-      <w:r>
-        <w:rPr>
-          <w:rFonts w:ascii="Times New Roman" w:hAnsi="Times New Roman" w:cs="Times New Roman"/>
-        </w:rPr>
-        <w:t xml:space="preserve">) in news, politics, and local community. These three items were averaged for each respondent (Cronbach’s alpha = </w:t>
-      </w:r>
-      <w:r>
-        <w:rPr>
-          <w:rFonts w:ascii="Times New Roman" w:hAnsi="Times New Roman" w:cs="Times New Roman"/>
-        </w:rPr>
-        <w:t>.83</w:t>
-      </w:r>
-      <w:r>
-        <w:rPr>
-          <w:rFonts w:ascii="Times New Roman" w:hAnsi="Times New Roman" w:cs="Times New Roman"/>
-        </w:rPr>
-        <w:t xml:space="preserve">) and the variable has a mean of </w:t>
-      </w:r>
-      <w:r>
-        <w:rPr>
-          <w:rFonts w:ascii="Times New Roman" w:hAnsi="Times New Roman" w:cs="Times New Roman"/>
-        </w:rPr>
-        <w:t>3.5</w:t>
-      </w:r>
-      <w:r>
-        <w:rPr>
-          <w:rFonts w:ascii="Times New Roman" w:hAnsi="Times New Roman" w:cs="Times New Roman"/>
-        </w:rPr>
-        <w:t xml:space="preserve"> (</w:t>
+        <w:t>follow accounts for news</w:t>
+      </w:r>
+      <w:r>
+        <w:rPr>
+          <w:rFonts w:ascii="Times New Roman" w:hAnsi="Times New Roman" w:cs="Times New Roman"/>
+        </w:rPr>
+        <w:t xml:space="preserve"> with a three-item scale</w:t>
+      </w:r>
+      <w:r>
+        <w:rPr>
+          <w:rFonts w:ascii="Times New Roman" w:hAnsi="Times New Roman" w:cs="Times New Roman"/>
+        </w:rPr>
+        <w:t xml:space="preserve">. Items ask how often respondents follow accounts on social media because they are interested in what they post about </w:t>
+      </w:r>
+      <w:r>
+        <w:rPr>
+          <w:rFonts w:ascii="Times New Roman" w:hAnsi="Times New Roman" w:cs="Times New Roman"/>
+        </w:rPr>
+        <w:t xml:space="preserve">news or current affairs, politics, </w:t>
+      </w:r>
+      <w:r>
+        <w:rPr>
+          <w:rFonts w:ascii="Times New Roman" w:hAnsi="Times New Roman" w:cs="Times New Roman"/>
+        </w:rPr>
+        <w:t xml:space="preserve">and </w:t>
+      </w:r>
+      <w:r>
+        <w:rPr>
+          <w:rFonts w:ascii="Times New Roman" w:hAnsi="Times New Roman" w:cs="Times New Roman"/>
+        </w:rPr>
+        <w:t>community events</w:t>
+      </w:r>
+      <w:r>
+        <w:rPr>
+          <w:rFonts w:ascii="Times New Roman" w:hAnsi="Times New Roman" w:cs="Times New Roman"/>
+        </w:rPr>
+        <w:t xml:space="preserve"> </w:t>
+      </w:r>
+      <w:r>
+        <w:rPr>
+          <w:rFonts w:ascii="Times New Roman" w:hAnsi="Times New Roman" w:cs="Times New Roman"/>
+        </w:rPr>
+        <w:t>(</w:t>
+      </w:r>
+      <w:r>
+        <w:rPr>
+          <w:rFonts w:ascii="Times New Roman" w:hAnsi="Times New Roman" w:cs="Times New Roman"/>
+        </w:rPr>
+        <w:t>1</w:t>
+      </w:r>
+      <w:r>
+        <w:rPr>
+          <w:rFonts w:ascii="Times New Roman" w:hAnsi="Times New Roman" w:cs="Times New Roman"/>
+        </w:rPr>
+        <w:t xml:space="preserve"> = </w:t>
       </w:r>
       <w:r>
         <w:rPr>
@@ -1649,19 +1661,25 @@
           <w:i/>
           <w:iCs/>
         </w:rPr>
-        <w:t>SD</w:t>
-      </w:r>
-      <w:r>
-        <w:rPr>
-          <w:rFonts w:ascii="Times New Roman" w:hAnsi="Times New Roman" w:cs="Times New Roman"/>
-        </w:rPr>
-        <w:t xml:space="preserve"> = 1.0</w:t>
-      </w:r>
-      <w:r>
-        <w:rPr>
-          <w:rFonts w:ascii="Times New Roman" w:hAnsi="Times New Roman" w:cs="Times New Roman"/>
-        </w:rPr>
-        <w:t xml:space="preserve">). Third, the measures the extent which respondents </w:t>
+        <w:t>Never</w:t>
+      </w:r>
+      <w:r>
+        <w:rPr>
+          <w:rFonts w:ascii="Times New Roman" w:hAnsi="Times New Roman" w:cs="Times New Roman"/>
+        </w:rPr>
+        <w:t xml:space="preserve"> and </w:t>
+      </w:r>
+      <w:r>
+        <w:rPr>
+          <w:rFonts w:ascii="Times New Roman" w:hAnsi="Times New Roman" w:cs="Times New Roman"/>
+        </w:rPr>
+        <w:t>5</w:t>
+      </w:r>
+      <w:r>
+        <w:rPr>
+          <w:rFonts w:ascii="Times New Roman" w:hAnsi="Times New Roman" w:cs="Times New Roman"/>
+        </w:rPr>
+        <w:t xml:space="preserve"> = </w:t>
       </w:r>
       <w:r>
         <w:rPr>
@@ -1669,94 +1687,6 @@
           <w:i/>
           <w:iCs/>
         </w:rPr>
-        <w:t>follow accounts for news</w:t>
-      </w:r>
-      <w:r>
-        <w:rPr>
-          <w:rFonts w:ascii="Times New Roman" w:hAnsi="Times New Roman" w:cs="Times New Roman"/>
-        </w:rPr>
-        <w:t xml:space="preserve"> with a three-item scale</w:t>
-      </w:r>
-      <w:r>
-        <w:rPr>
-          <w:rFonts w:ascii="Times New Roman" w:hAnsi="Times New Roman" w:cs="Times New Roman"/>
-        </w:rPr>
-        <w:t xml:space="preserve">. Items ask how often respondents follow accounts on social media because they are interested in what they post about </w:t>
-      </w:r>
-      <w:r>
-        <w:rPr>
-          <w:rFonts w:ascii="Times New Roman" w:hAnsi="Times New Roman" w:cs="Times New Roman"/>
-        </w:rPr>
-        <w:t xml:space="preserve">news or current affairs, politics, </w:t>
-      </w:r>
-      <w:r>
-        <w:rPr>
-          <w:rFonts w:ascii="Times New Roman" w:hAnsi="Times New Roman" w:cs="Times New Roman"/>
-        </w:rPr>
-        <w:t xml:space="preserve">and </w:t>
-      </w:r>
-      <w:r>
-        <w:rPr>
-          <w:rFonts w:ascii="Times New Roman" w:hAnsi="Times New Roman" w:cs="Times New Roman"/>
-        </w:rPr>
-        <w:t>community events</w:t>
-      </w:r>
-      <w:r>
-        <w:rPr>
-          <w:rFonts w:ascii="Times New Roman" w:hAnsi="Times New Roman" w:cs="Times New Roman"/>
-        </w:rPr>
-        <w:t xml:space="preserve"> </w:t>
-      </w:r>
-      <w:r>
-        <w:rPr>
-          <w:rFonts w:ascii="Times New Roman" w:hAnsi="Times New Roman" w:cs="Times New Roman"/>
-        </w:rPr>
-        <w:t>(</w:t>
-      </w:r>
-      <w:r>
-        <w:rPr>
-          <w:rFonts w:ascii="Times New Roman" w:hAnsi="Times New Roman" w:cs="Times New Roman"/>
-        </w:rPr>
-        <w:t>1</w:t>
-      </w:r>
-      <w:r>
-        <w:rPr>
-          <w:rFonts w:ascii="Times New Roman" w:hAnsi="Times New Roman" w:cs="Times New Roman"/>
-        </w:rPr>
-        <w:t xml:space="preserve"> = </w:t>
-      </w:r>
-      <w:r>
-        <w:rPr>
-          <w:rFonts w:ascii="Times New Roman" w:hAnsi="Times New Roman" w:cs="Times New Roman"/>
-          <w:i/>
-          <w:iCs/>
-        </w:rPr>
-        <w:t>Never</w:t>
-      </w:r>
-      <w:r>
-        <w:rPr>
-          <w:rFonts w:ascii="Times New Roman" w:hAnsi="Times New Roman" w:cs="Times New Roman"/>
-        </w:rPr>
-        <w:t xml:space="preserve"> and </w:t>
-      </w:r>
-      <w:r>
-        <w:rPr>
-          <w:rFonts w:ascii="Times New Roman" w:hAnsi="Times New Roman" w:cs="Times New Roman"/>
-        </w:rPr>
-        <w:t>5</w:t>
-      </w:r>
-      <w:r>
-        <w:rPr>
-          <w:rFonts w:ascii="Times New Roman" w:hAnsi="Times New Roman" w:cs="Times New Roman"/>
-        </w:rPr>
-        <w:t xml:space="preserve"> = </w:t>
-      </w:r>
-      <w:r>
-        <w:rPr>
-          <w:rFonts w:ascii="Times New Roman" w:hAnsi="Times New Roman" w:cs="Times New Roman"/>
-          <w:i/>
-          <w:iCs/>
-        </w:rPr>
         <w:t>Very Frequently</w:t>
       </w:r>
       <w:r>
@@ -1769,13 +1699,7 @@
         <w:rPr>
           <w:rFonts w:ascii="Times New Roman" w:hAnsi="Times New Roman" w:cs="Times New Roman"/>
         </w:rPr>
-        <w:t xml:space="preserve"> </w:t>
-      </w:r>
-      <w:r>
-        <w:rPr>
-          <w:rFonts w:ascii="Times New Roman" w:hAnsi="Times New Roman" w:cs="Times New Roman"/>
-        </w:rPr>
-        <w:t xml:space="preserve">(Cronbach’s alpha = </w:t>
+        <w:t xml:space="preserve"> (Cronbach’s alpha = </w:t>
       </w:r>
       <w:r>
         <w:rPr>
@@ -2234,25 +2158,7 @@
         <w:rPr>
           <w:rFonts w:ascii="Times New Roman" w:hAnsi="Times New Roman" w:cs="Times New Roman"/>
         </w:rPr>
-        <w:t xml:space="preserve">). </w:t>
-      </w:r>
-      <w:r>
-        <w:rPr>
-          <w:rFonts w:ascii="Times New Roman" w:hAnsi="Times New Roman" w:cs="Times New Roman"/>
-        </w:rPr>
-        <w:t>An averaged scale</w:t>
-      </w:r>
-      <w:r>
-        <w:rPr>
-          <w:rFonts w:ascii="Times New Roman" w:hAnsi="Times New Roman" w:cs="Times New Roman"/>
-        </w:rPr>
-        <w:t xml:space="preserve"> was created from these items</w:t>
-      </w:r>
-      <w:r>
-        <w:rPr>
-          <w:rFonts w:ascii="Times New Roman" w:hAnsi="Times New Roman" w:cs="Times New Roman"/>
-        </w:rPr>
-        <w:t xml:space="preserve"> (Cronbach’s alpha = </w:t>
+        <w:t xml:space="preserve">). An averaged scale was created from these items (Cronbach’s alpha = </w:t>
       </w:r>
       <w:r>
         <w:rPr>
@@ -2264,25 +2170,7 @@
         <w:rPr>
           <w:rFonts w:ascii="Times New Roman" w:hAnsi="Times New Roman" w:cs="Times New Roman"/>
         </w:rPr>
-        <w:t>)</w:t>
-      </w:r>
-      <w:r>
-        <w:rPr>
-          <w:rFonts w:ascii="Times New Roman" w:hAnsi="Times New Roman" w:cs="Times New Roman"/>
-        </w:rPr>
-        <w:t xml:space="preserve">, which has mean of </w:t>
-      </w:r>
-      <w:r>
-        <w:rPr>
-          <w:rFonts w:ascii="Times New Roman" w:hAnsi="Times New Roman" w:cs="Times New Roman"/>
-        </w:rPr>
-        <w:t>0.3</w:t>
-      </w:r>
-      <w:r>
-        <w:rPr>
-          <w:rFonts w:ascii="Times New Roman" w:hAnsi="Times New Roman" w:cs="Times New Roman"/>
-        </w:rPr>
-        <w:t xml:space="preserve"> (</w:t>
+        <w:t>), which has mean of 0.3 (</w:t>
       </w:r>
       <w:r>
         <w:rPr>
@@ -2296,19 +2184,7 @@
         <w:rPr>
           <w:rFonts w:ascii="Times New Roman" w:hAnsi="Times New Roman" w:cs="Times New Roman"/>
         </w:rPr>
-        <w:t xml:space="preserve"> = </w:t>
-      </w:r>
-      <w:r>
-        <w:rPr>
-          <w:rFonts w:ascii="Times New Roman" w:hAnsi="Times New Roman" w:cs="Times New Roman"/>
-        </w:rPr>
-        <w:t>0.3</w:t>
-      </w:r>
-      <w:r>
-        <w:rPr>
-          <w:rFonts w:ascii="Times New Roman" w:hAnsi="Times New Roman" w:cs="Times New Roman"/>
-        </w:rPr>
-        <w:t>).</w:t>
+        <w:t xml:space="preserve"> = 0.3).</w:t>
       </w:r>
       <w:r>
         <w:rPr>
@@ -2378,13 +2254,7 @@
         <w:rPr>
           <w:rFonts w:ascii="Times New Roman" w:hAnsi="Times New Roman" w:cs="Times New Roman"/>
         </w:rPr>
-        <w:t xml:space="preserve"> influential work on curated flows. The variable relies on 5 items that ask respondents how much (</w:t>
-      </w:r>
-      <w:r>
-        <w:rPr>
-          <w:rFonts w:ascii="Times New Roman" w:hAnsi="Times New Roman" w:cs="Times New Roman"/>
-        </w:rPr>
-        <w:t xml:space="preserve">1 = </w:t>
+        <w:t xml:space="preserve"> influential work on curated flows. The variable relies on 5 items that ask respondents how much (1 = </w:t>
       </w:r>
       <w:r>
         <w:rPr>
@@ -2392,7 +2262,13 @@
           <w:i/>
           <w:iCs/>
         </w:rPr>
-        <w:t>N</w:t>
+        <w:t>None at all</w:t>
+      </w:r>
+      <w:r>
+        <w:rPr>
+          <w:rFonts w:ascii="Times New Roman" w:hAnsi="Times New Roman" w:cs="Times New Roman"/>
+        </w:rPr>
+        <w:t xml:space="preserve"> and 5 = </w:t>
       </w:r>
       <w:r>
         <w:rPr>
@@ -2400,47 +2276,13 @@
           <w:i/>
           <w:iCs/>
         </w:rPr>
-        <w:t>one at all</w:t>
-      </w:r>
-      <w:r>
-        <w:rPr>
-          <w:rFonts w:ascii="Times New Roman" w:hAnsi="Times New Roman" w:cs="Times New Roman"/>
-        </w:rPr>
-        <w:t xml:space="preserve"> and </w:t>
-      </w:r>
-      <w:r>
-        <w:rPr>
-          <w:rFonts w:ascii="Times New Roman" w:hAnsi="Times New Roman" w:cs="Times New Roman"/>
-        </w:rPr>
-        <w:t xml:space="preserve">5 = </w:t>
-      </w:r>
-      <w:r>
-        <w:rPr>
-          <w:rFonts w:ascii="Times New Roman" w:hAnsi="Times New Roman" w:cs="Times New Roman"/>
-          <w:i/>
-          <w:iCs/>
-        </w:rPr>
-        <w:t>A</w:t>
-      </w:r>
-      <w:r>
-        <w:rPr>
-          <w:rFonts w:ascii="Times New Roman" w:hAnsi="Times New Roman" w:cs="Times New Roman"/>
-          <w:i/>
-          <w:iCs/>
-        </w:rPr>
-        <w:t>lmost all</w:t>
-      </w:r>
-      <w:r>
-        <w:rPr>
-          <w:rFonts w:ascii="Times New Roman" w:hAnsi="Times New Roman" w:cs="Times New Roman"/>
-        </w:rPr>
-        <w:t xml:space="preserve">) of the content their friends post is about the following topics: the 2020 election; politics or current affairs; social or community issues; racial or social justice issues; and COVID-19. The items were averaged for each respondent </w:t>
-      </w:r>
-      <w:r>
-        <w:rPr>
-          <w:rFonts w:ascii="Times New Roman" w:hAnsi="Times New Roman" w:cs="Times New Roman"/>
-        </w:rPr>
-        <w:t xml:space="preserve">(Cronbach’s alpha = </w:t>
+        <w:t>Almost all</w:t>
+      </w:r>
+      <w:r>
+        <w:rPr>
+          <w:rFonts w:ascii="Times New Roman" w:hAnsi="Times New Roman" w:cs="Times New Roman"/>
+        </w:rPr>
+        <w:t xml:space="preserve">) of the content their friends post is about the following topics: the 2020 election; politics or current affairs; social or community issues; racial or social justice issues; and COVID-19. The items were averaged for each respondent (Cronbach’s alpha = </w:t>
       </w:r>
       <w:r>
         <w:rPr>
@@ -2452,13 +2294,7 @@
         <w:rPr>
           <w:rFonts w:ascii="Times New Roman" w:hAnsi="Times New Roman" w:cs="Times New Roman"/>
         </w:rPr>
-        <w:t>)</w:t>
-      </w:r>
-      <w:r>
-        <w:rPr>
-          <w:rFonts w:ascii="Times New Roman" w:hAnsi="Times New Roman" w:cs="Times New Roman"/>
-        </w:rPr>
-        <w:t>, and the variable has a mean of 2.9 (</w:t>
+        <w:t>), and the variable has a mean of 2.9 (</w:t>
       </w:r>
       <w:r>
         <w:rPr>
@@ -3087,27 +2923,6 @@
       <w:pPr>
         <w:rPr>
           <w:rFonts w:ascii="Times New Roman" w:hAnsi="Times New Roman" w:cs="Times New Roman"/>
-        </w:rPr>
-      </w:pPr>
-      <w:r>
-        <w:rPr>
-          <w:rFonts w:ascii="Times New Roman" w:hAnsi="Times New Roman" w:cs="Times New Roman"/>
-          <w:highlight w:val="yellow"/>
-        </w:rPr>
-        <w:t>text here</w:t>
-      </w:r>
-    </w:p>
-    <w:p>
-      <w:pPr>
-        <w:rPr>
-          <w:rFonts w:ascii="Times New Roman" w:hAnsi="Times New Roman" w:cs="Times New Roman"/>
-        </w:rPr>
-      </w:pPr>
-    </w:p>
-    <w:p>
-      <w:pPr>
-        <w:rPr>
-          <w:rFonts w:ascii="Times New Roman" w:hAnsi="Times New Roman" w:cs="Times New Roman"/>
           <w:b/>
           <w:bCs/>
         </w:rPr>
@@ -3118,12 +2933,235 @@
           <w:b/>
           <w:bCs/>
         </w:rPr>
-        <w:br w:type="page"/>
-      </w:r>
-    </w:p>
-    <w:p>
-      <w:pPr>
-        <w:jc w:val="center"/>
+        <w:t>Latent Class Analysis</w:t>
+      </w:r>
+    </w:p>
+    <w:p>
+      <w:pPr>
+        <w:rPr>
+          <w:rFonts w:ascii="Times New Roman" w:hAnsi="Times New Roman" w:cs="Times New Roman"/>
+        </w:rPr>
+      </w:pPr>
+      <w:r>
+        <w:rPr>
+          <w:rFonts w:ascii="Times New Roman" w:hAnsi="Times New Roman" w:cs="Times New Roman"/>
+        </w:rPr>
+        <w:tab/>
+        <w:t xml:space="preserve">In the first stage of the analysis, the four indicators of involvement were entered into a Latent Class Analysis (LCA). The correlations among the four variables are relatively strong (.34 &lt; </w:t>
+      </w:r>
+      <w:r>
+        <w:rPr>
+          <w:rFonts w:ascii="Times New Roman" w:hAnsi="Times New Roman" w:cs="Times New Roman"/>
+          <w:i/>
+          <w:iCs/>
+        </w:rPr>
+        <w:t>r</w:t>
+      </w:r>
+      <w:r>
+        <w:rPr>
+          <w:rFonts w:ascii="Times New Roman" w:hAnsi="Times New Roman" w:cs="Times New Roman"/>
+        </w:rPr>
+        <w:t xml:space="preserve"> &lt; .52, </w:t>
+      </w:r>
+      <w:r>
+        <w:rPr>
+          <w:rFonts w:ascii="Times New Roman" w:hAnsi="Times New Roman" w:cs="Times New Roman"/>
+          <w:i/>
+          <w:iCs/>
+        </w:rPr>
+        <w:t>p</w:t>
+      </w:r>
+      <w:r>
+        <w:rPr>
+          <w:rFonts w:ascii="Times New Roman" w:hAnsi="Times New Roman" w:cs="Times New Roman"/>
+        </w:rPr>
+        <w:t xml:space="preserve"> &lt; .001 for all coefficients, see Table B1 online for a full correlation matrix), indicating that they may be empirical manifestations of a common underlying construct—that is, they arise from related dimensions of involvement with the news and political information. To establish the best number of latent classes, we compared the fit statistics for models ranging from 2 to 5 classes, using the BIC as the primary criterion for model selection (lower BIC indicates better model fit). The BIC is generally better than </w:t>
+      </w:r>
+      <w:r>
+        <w:rPr>
+          <w:rFonts w:ascii="Times New Roman" w:hAnsi="Times New Roman" w:cs="Times New Roman"/>
+          <w:i/>
+          <w:iCs/>
+        </w:rPr>
+        <w:t>G</w:t>
+      </w:r>
+      <w:r>
+        <w:rPr>
+          <w:rFonts w:ascii="Times New Roman" w:hAnsi="Times New Roman" w:cs="Times New Roman"/>
+          <w:vertAlign w:val="superscript"/>
+        </w:rPr>
+        <w:t>2</w:t>
+      </w:r>
+      <w:r>
+        <w:rPr>
+          <w:rFonts w:ascii="Times New Roman" w:hAnsi="Times New Roman" w:cs="Times New Roman"/>
+          <w:vertAlign w:val="superscript"/>
+        </w:rPr>
+        <w:t xml:space="preserve"> </w:t>
+      </w:r>
+      <w:r>
+        <w:rPr>
+          <w:rFonts w:ascii="Times New Roman" w:hAnsi="Times New Roman" w:cs="Times New Roman"/>
+        </w:rPr>
+        <w:t xml:space="preserve">or </w:t>
+      </w:r>
+      <w:r>
+        <w:rPr>
+          <w:rFonts w:ascii="Times New Roman" w:hAnsi="Times New Roman" w:cs="Times New Roman"/>
+        </w:rPr>
+        <w:t>χ</w:t>
+      </w:r>
+      <w:r>
+        <w:rPr>
+          <w:rFonts w:ascii="Times New Roman" w:hAnsi="Times New Roman" w:cs="Times New Roman"/>
+          <w:vertAlign w:val="superscript"/>
+        </w:rPr>
+        <w:t>2</w:t>
+      </w:r>
+      <w:r>
+        <w:rPr>
+          <w:rFonts w:ascii="Times New Roman" w:hAnsi="Times New Roman" w:cs="Times New Roman"/>
+          <w:vertAlign w:val="superscript"/>
+        </w:rPr>
+        <w:t xml:space="preserve"> </w:t>
+      </w:r>
+      <w:r>
+        <w:rPr>
+          <w:rFonts w:ascii="Times New Roman" w:hAnsi="Times New Roman" w:cs="Times New Roman"/>
+        </w:rPr>
+        <w:t xml:space="preserve">for establishing model fit, as these statistics almost always decrease when the number of classes increases, regardless of concern for overfitting. Additionally, the BIC typically outperforms the AIC for model selection, as it presents a stronger penalty for adding parameters (i.e., classes). Based on these considerations, we selected the model with the lowest BIC, which has 3 latest classes (see Table B2 online).   </w:t>
+      </w:r>
+    </w:p>
+    <w:p>
+      <w:pPr>
+        <w:rPr>
+          <w:rFonts w:ascii="Times New Roman" w:hAnsi="Times New Roman" w:cs="Times New Roman"/>
+        </w:rPr>
+      </w:pPr>
+      <w:r>
+        <w:rPr>
+          <w:rFonts w:ascii="Times New Roman" w:hAnsi="Times New Roman" w:cs="Times New Roman"/>
+        </w:rPr>
+        <w:tab/>
+        <w:t xml:space="preserve">The first latent class, which we have labeled the </w:t>
+      </w:r>
+      <w:r>
+        <w:rPr>
+          <w:rFonts w:ascii="Times New Roman" w:hAnsi="Times New Roman" w:cs="Times New Roman"/>
+          <w:i/>
+          <w:iCs/>
+        </w:rPr>
+        <w:t>low-involvement group</w:t>
+      </w:r>
+      <w:r>
+        <w:rPr>
+          <w:rFonts w:ascii="Times New Roman" w:hAnsi="Times New Roman" w:cs="Times New Roman"/>
+        </w:rPr>
+        <w:t xml:space="preserve"> is the biggest of the three classes (n = 968), making up 48% of the sample and has a predicted probability of group membership of ~.49. On average, individuals in this group do not view social media as a news source, the have medium levels of self-reported interest in news and politics, they do not frequently follow accounts for news or political information, and Facebook’s algorithm has not classified them as interested in news or politics (see </w:t>
+      </w:r>
+      <w:r>
+        <w:rPr>
+          <w:rFonts w:ascii="Times New Roman" w:hAnsi="Times New Roman" w:cs="Times New Roman"/>
+        </w:rPr>
+        <w:t xml:space="preserve">Figure </w:t>
+      </w:r>
+      <w:r>
+        <w:rPr>
+          <w:rFonts w:ascii="Times New Roman" w:hAnsi="Times New Roman" w:cs="Times New Roman"/>
+        </w:rPr>
+        <w:t>A</w:t>
+      </w:r>
+      <w:r>
+        <w:rPr>
+          <w:rFonts w:ascii="Times New Roman" w:hAnsi="Times New Roman" w:cs="Times New Roman"/>
+        </w:rPr>
+        <w:t>1</w:t>
+      </w:r>
+      <w:r>
+        <w:rPr>
+          <w:rFonts w:ascii="Times New Roman" w:hAnsi="Times New Roman" w:cs="Times New Roman"/>
+        </w:rPr>
+        <w:t xml:space="preserve"> online</w:t>
+      </w:r>
+      <w:r>
+        <w:rPr>
+          <w:rFonts w:ascii="Times New Roman" w:hAnsi="Times New Roman" w:cs="Times New Roman"/>
+        </w:rPr>
+        <w:t xml:space="preserve"> for within-group sample distributions on the four manifest variables). The second group, which we have termed the </w:t>
+      </w:r>
+      <w:r>
+        <w:rPr>
+          <w:rFonts w:ascii="Times New Roman" w:hAnsi="Times New Roman" w:cs="Times New Roman"/>
+          <w:i/>
+          <w:iCs/>
+        </w:rPr>
+        <w:t>medium-involvement group</w:t>
+      </w:r>
+      <w:r>
+        <w:rPr>
+          <w:rFonts w:ascii="Times New Roman" w:hAnsi="Times New Roman" w:cs="Times New Roman"/>
+        </w:rPr>
+        <w:t xml:space="preserve"> is the next largest (</w:t>
+      </w:r>
+      <w:r>
+        <w:rPr>
+          <w:rFonts w:ascii="Times New Roman" w:hAnsi="Times New Roman" w:cs="Times New Roman"/>
+          <w:i/>
+          <w:iCs/>
+        </w:rPr>
+        <w:t>n</w:t>
+      </w:r>
+      <w:r>
+        <w:rPr>
+          <w:rFonts w:ascii="Times New Roman" w:hAnsi="Times New Roman" w:cs="Times New Roman"/>
+        </w:rPr>
+        <w:t xml:space="preserve"> = 788), comprising 38% of the sample with a predicted probability of class membership of .39. This group has roughly equal numbers of individuals who do and do not view social media as a news source, as well as an even split for Facebook’s classification algorithm. The typical group member also has above average self-reported interest in the news and politics, as well as above-average frequency of following accounts for news or political information. The third group, which we call the </w:t>
+      </w:r>
+      <w:r>
+        <w:rPr>
+          <w:rFonts w:ascii="Times New Roman" w:hAnsi="Times New Roman" w:cs="Times New Roman"/>
+          <w:i/>
+          <w:iCs/>
+        </w:rPr>
+        <w:t>high-involvement group</w:t>
+      </w:r>
+      <w:r>
+        <w:rPr>
+          <w:rFonts w:ascii="Times New Roman" w:hAnsi="Times New Roman" w:cs="Times New Roman"/>
+        </w:rPr>
+        <w:t xml:space="preserve"> is the smallest (</w:t>
+      </w:r>
+      <w:r>
+        <w:rPr>
+          <w:rFonts w:ascii="Times New Roman" w:hAnsi="Times New Roman" w:cs="Times New Roman"/>
+          <w:i/>
+          <w:iCs/>
+        </w:rPr>
+        <w:t>n</w:t>
+      </w:r>
+      <w:r>
+        <w:rPr>
+          <w:rFonts w:ascii="Times New Roman" w:hAnsi="Times New Roman" w:cs="Times New Roman"/>
+        </w:rPr>
+        <w:t xml:space="preserve"> = 252), as it makes up only 15% of sample and has a ~.13% predicted probability of membership. The typical individual in this group views social media as news source; reports high levels of interest in news and politics, frequently follows accounts for news or politics, and has been classified as interested in news or politics by Facebook’s algorithm. </w:t>
+      </w:r>
+    </w:p>
+    <w:p>
+      <w:pPr>
+        <w:rPr>
+          <w:rFonts w:ascii="Times New Roman" w:hAnsi="Times New Roman" w:cs="Times New Roman"/>
+        </w:rPr>
+      </w:pPr>
+      <w:r>
+        <w:rPr>
+          <w:rFonts w:ascii="Times New Roman" w:hAnsi="Times New Roman" w:cs="Times New Roman"/>
+        </w:rPr>
+        <w:tab/>
+        <w:t xml:space="preserve">Thus, the three groups are arrayed in roughly linear fashion—from low involvement to high involvement—based on covariation in the four manifest variables. With these results in hand, we extracted the grouping (i.e., class) variable from the LCA model for use in subsequent regression analyses.  </w:t>
+      </w:r>
+    </w:p>
+    <w:p>
+      <w:pPr>
         <w:rPr>
           <w:rFonts w:ascii="Times New Roman" w:hAnsi="Times New Roman" w:cs="Times New Roman"/>
           <w:b/>
@@ -3136,7 +3174,7 @@
           <w:b/>
           <w:bCs/>
         </w:rPr>
-        <w:t>Reference</w:t>
+        <w:t>Regression</w:t>
       </w:r>
       <w:r>
         <w:rPr>
@@ -3144,46 +3182,29 @@
           <w:b/>
           <w:bCs/>
         </w:rPr>
-        <w:t>s</w:t>
-      </w:r>
-    </w:p>
-    <w:p>
-      <w:pPr>
-        <w:rPr>
-          <w:rFonts w:ascii="Times New Roman" w:hAnsi="Times New Roman" w:cs="Times New Roman"/>
-        </w:rPr>
-      </w:pPr>
-      <w:r>
-        <w:rPr>
-          <w:rFonts w:ascii="Times New Roman" w:hAnsi="Times New Roman" w:cs="Times New Roman"/>
-        </w:rPr>
-        <w:t xml:space="preserve">Barnidge, M., &amp; </w:t>
-      </w:r>
-      <w:proofErr w:type="spellStart"/>
-      <w:r>
-        <w:rPr>
-          <w:rFonts w:ascii="Times New Roman" w:hAnsi="Times New Roman" w:cs="Times New Roman"/>
-        </w:rPr>
-        <w:t>Xenos</w:t>
-      </w:r>
-      <w:proofErr w:type="spellEnd"/>
-      <w:r>
-        <w:rPr>
-          <w:rFonts w:ascii="Times New Roman" w:hAnsi="Times New Roman" w:cs="Times New Roman"/>
-        </w:rPr>
-        <w:t xml:space="preserve">, M. A. (2021). Social media news deserts: Digital inequalities and </w:t>
-      </w:r>
+        <w:t xml:space="preserve"> </w:t>
+      </w:r>
+      <w:r>
+        <w:rPr>
+          <w:rFonts w:ascii="Times New Roman" w:hAnsi="Times New Roman" w:cs="Times New Roman"/>
+          <w:b/>
+          <w:bCs/>
+        </w:rPr>
+        <w:t>Analyses: Exposure</w:t>
+      </w:r>
+    </w:p>
+    <w:p>
+      <w:pPr>
+        <w:rPr>
+          <w:rFonts w:ascii="Times New Roman" w:hAnsi="Times New Roman" w:cs="Times New Roman"/>
+        </w:rPr>
+      </w:pPr>
       <w:r>
         <w:rPr>
           <w:rFonts w:ascii="Times New Roman" w:hAnsi="Times New Roman" w:cs="Times New Roman"/>
         </w:rPr>
         <w:tab/>
-      </w:r>
-      <w:r>
-        <w:rPr>
-          <w:rFonts w:ascii="Times New Roman" w:hAnsi="Times New Roman" w:cs="Times New Roman"/>
-        </w:rPr>
-        <w:t xml:space="preserve">incidental news exposure on social media platforms. </w:t>
+        <w:t xml:space="preserve">If incidental exposure closes gaps in overall news exposure, we should expect to observe (1) higher incidental exposure in the low- and medium-involvement groups than in the high-involvement group </w:t>
       </w:r>
       <w:r>
         <w:rPr>
@@ -3191,7 +3212,39 @@
           <w:i/>
           <w:iCs/>
         </w:rPr>
-        <w:t>N</w:t>
+        <w:t>and</w:t>
+      </w:r>
+      <w:r>
+        <w:rPr>
+          <w:rFonts w:ascii="Times New Roman" w:hAnsi="Times New Roman" w:cs="Times New Roman"/>
+        </w:rPr>
+        <w:t xml:space="preserve"> (2) roughly equal amounts of overall exposure among the groups. In the second phase of the analysis, we test these criteria using multi-level modeling (MLM). This approach allows us to estimate differences between the involvement groups while controlling for measurement invariance introduced by the data structure—that is, the data were collected in 17 sampling frames, and therefore the analysis accounts for this structure by including random intercepts for each sampling frame. Weighted linear models are used for the trait-like variables, reflecting their interval-like properties, while quasibinomial (i.e., Poisson) models are used for the state-like variables, which are appropriate for weighted binomial outcomes. Results of these analyses are presented in Table 1. </w:t>
+      </w:r>
+    </w:p>
+    <w:p>
+      <w:pPr>
+        <w:rPr>
+          <w:rFonts w:ascii="Times New Roman" w:hAnsi="Times New Roman" w:cs="Times New Roman"/>
+        </w:rPr>
+      </w:pPr>
+      <w:r>
+        <w:rPr>
+          <w:rFonts w:ascii="Times New Roman" w:hAnsi="Times New Roman" w:cs="Times New Roman"/>
+        </w:rPr>
+        <w:tab/>
+        <w:t>The first model in the table tests the trait-like incidental exposure outcome variable. Results show that respondents in the low- and medium-involvement groups report roughly equal amounts of incidental exposure, and both of these groups report more than high-involvement group. This pattern is visualized in Figure 2, and evidence comes from the regression coefficients related to the contrasts between the groups. The contrast coefficient for the high-involvement group is statistically significant (</w:t>
+      </w:r>
+      <w:r>
+        <w:rPr>
+          <w:rFonts w:ascii="Times New Roman" w:hAnsi="Times New Roman" w:cs="Times New Roman"/>
+        </w:rPr>
+        <w:t>β</w:t>
+      </w:r>
+      <w:r>
+        <w:rPr>
+          <w:rFonts w:ascii="Times New Roman" w:hAnsi="Times New Roman" w:cs="Times New Roman"/>
+        </w:rPr>
+        <w:t xml:space="preserve"> = -1.07, </w:t>
       </w:r>
       <w:r>
         <w:rPr>
@@ -3199,7 +3252,13 @@
           <w:i/>
           <w:iCs/>
         </w:rPr>
-        <w:t xml:space="preserve">ew </w:t>
+        <w:t>SE</w:t>
+      </w:r>
+      <w:r>
+        <w:rPr>
+          <w:rFonts w:ascii="Times New Roman" w:hAnsi="Times New Roman" w:cs="Times New Roman"/>
+        </w:rPr>
+        <w:t xml:space="preserve"> = 0.09, </w:t>
       </w:r>
       <w:r>
         <w:rPr>
@@ -3207,7 +3266,25 @@
           <w:i/>
           <w:iCs/>
         </w:rPr>
-        <w:t>M</w:t>
+        <w:t>p</w:t>
+      </w:r>
+      <w:r>
+        <w:rPr>
+          <w:rFonts w:ascii="Times New Roman" w:hAnsi="Times New Roman" w:cs="Times New Roman"/>
+        </w:rPr>
+        <w:t xml:space="preserve"> &lt; .001), indicating that the adjusted mean of incidental exposure in this group is significantly lower than in the low-involvement group. Meanwhile, the contrast coefficient for the medium-involvement group is not statistically significant (</w:t>
+      </w:r>
+      <w:r>
+        <w:rPr>
+          <w:rFonts w:ascii="Times New Roman" w:hAnsi="Times New Roman" w:cs="Times New Roman"/>
+        </w:rPr>
+        <w:t>β</w:t>
+      </w:r>
+      <w:r>
+        <w:rPr>
+          <w:rFonts w:ascii="Times New Roman" w:hAnsi="Times New Roman" w:cs="Times New Roman"/>
+        </w:rPr>
+        <w:t xml:space="preserve"> = -0.09, </w:t>
       </w:r>
       <w:r>
         <w:rPr>
@@ -3215,7 +3292,13 @@
           <w:i/>
           <w:iCs/>
         </w:rPr>
-        <w:t xml:space="preserve">edia &amp; </w:t>
+        <w:t>SE</w:t>
+      </w:r>
+      <w:r>
+        <w:rPr>
+          <w:rFonts w:ascii="Times New Roman" w:hAnsi="Times New Roman" w:cs="Times New Roman"/>
+        </w:rPr>
+        <w:t xml:space="preserve"> = 0.06, </w:t>
       </w:r>
       <w:r>
         <w:rPr>
@@ -3223,7 +3306,45 @@
           <w:i/>
           <w:iCs/>
         </w:rPr>
-        <w:t>S</w:t>
+        <w:t>p</w:t>
+      </w:r>
+      <w:r>
+        <w:rPr>
+          <w:rFonts w:ascii="Times New Roman" w:hAnsi="Times New Roman" w:cs="Times New Roman"/>
+        </w:rPr>
+        <w:t xml:space="preserve"> = .11</w:t>
+      </w:r>
+      <w:r>
+        <w:rPr>
+          <w:rFonts w:ascii="Times New Roman" w:hAnsi="Times New Roman" w:cs="Times New Roman"/>
+        </w:rPr>
+        <w:t xml:space="preserve">). </w:t>
+      </w:r>
+    </w:p>
+    <w:p>
+      <w:pPr>
+        <w:rPr>
+          <w:rFonts w:ascii="Times New Roman" w:hAnsi="Times New Roman" w:cs="Times New Roman"/>
+        </w:rPr>
+      </w:pPr>
+      <w:r>
+        <w:rPr>
+          <w:rFonts w:ascii="Times New Roman" w:hAnsi="Times New Roman" w:cs="Times New Roman"/>
+        </w:rPr>
+        <w:tab/>
+        <w:t>The second model in the table tests the state-like indicator of incidental exposure, and results show that the medium-involvement group reports the highest levels of incidental exposure. The low- and high-involvement groups are roughly equal. Once again, this pattern can be observed in Figure 2, and key evidence comes from the contrast effects. The coefficient for the medium-involvement group is statistically significant (</w:t>
+      </w:r>
+      <w:r>
+        <w:rPr>
+          <w:rFonts w:ascii="Times New Roman" w:hAnsi="Times New Roman" w:cs="Times New Roman"/>
+        </w:rPr>
+        <w:t>β</w:t>
+      </w:r>
+      <w:r>
+        <w:rPr>
+          <w:rFonts w:ascii="Times New Roman" w:hAnsi="Times New Roman" w:cs="Times New Roman"/>
+        </w:rPr>
+        <w:t xml:space="preserve"> = 0.34, 0.12, </w:t>
       </w:r>
       <w:r>
         <w:rPr>
@@ -3231,7 +3352,604 @@
           <w:i/>
           <w:iCs/>
         </w:rPr>
-        <w:t>ociety</w:t>
+        <w:t xml:space="preserve">p </w:t>
+      </w:r>
+      <w:r>
+        <w:rPr>
+          <w:rFonts w:ascii="Times New Roman" w:hAnsi="Times New Roman" w:cs="Times New Roman"/>
+        </w:rPr>
+        <w:t>&lt; .01), while the coefficient for the high-involvement group is not (</w:t>
+      </w:r>
+      <w:r>
+        <w:rPr>
+          <w:rFonts w:ascii="Times New Roman" w:hAnsi="Times New Roman" w:cs="Times New Roman"/>
+        </w:rPr>
+        <w:t>β</w:t>
+      </w:r>
+      <w:r>
+        <w:rPr>
+          <w:rFonts w:ascii="Times New Roman" w:hAnsi="Times New Roman" w:cs="Times New Roman"/>
+        </w:rPr>
+        <w:t xml:space="preserve"> = 0.22, </w:t>
+      </w:r>
+      <w:r>
+        <w:rPr>
+          <w:rFonts w:ascii="Times New Roman" w:hAnsi="Times New Roman" w:cs="Times New Roman"/>
+          <w:i/>
+          <w:iCs/>
+        </w:rPr>
+        <w:t>SE</w:t>
+      </w:r>
+      <w:r>
+        <w:rPr>
+          <w:rFonts w:ascii="Times New Roman" w:hAnsi="Times New Roman" w:cs="Times New Roman"/>
+        </w:rPr>
+        <w:t xml:space="preserve"> = 0.21, </w:t>
+      </w:r>
+      <w:r>
+        <w:rPr>
+          <w:rFonts w:ascii="Times New Roman" w:hAnsi="Times New Roman" w:cs="Times New Roman"/>
+          <w:i/>
+          <w:iCs/>
+        </w:rPr>
+        <w:t xml:space="preserve">p </w:t>
+      </w:r>
+      <w:r>
+        <w:rPr>
+          <w:rFonts w:ascii="Times New Roman" w:hAnsi="Times New Roman" w:cs="Times New Roman"/>
+        </w:rPr>
+        <w:t>= .32</w:t>
+      </w:r>
+      <w:r>
+        <w:rPr>
+          <w:rFonts w:ascii="Times New Roman" w:hAnsi="Times New Roman" w:cs="Times New Roman"/>
+        </w:rPr>
+        <w:t>).</w:t>
+      </w:r>
+    </w:p>
+    <w:p>
+      <w:pPr>
+        <w:rPr>
+          <w:rFonts w:ascii="Times New Roman" w:hAnsi="Times New Roman" w:cs="Times New Roman"/>
+        </w:rPr>
+      </w:pPr>
+      <w:r>
+        <w:rPr>
+          <w:rFonts w:ascii="Times New Roman" w:hAnsi="Times New Roman" w:cs="Times New Roman"/>
+        </w:rPr>
+        <w:tab/>
+        <w:t xml:space="preserve">The third model tests the trait-like indicator for overall exposure, and results show that the groups are arrayed in a roughly linear fashion, although the high- and medium-involvement groups are not statistically different from one another. The low-involvement group is less likely to have been exposed than either of the other groups (see Figure 2). For the medium-involvement group, contrast coefficient is </w:t>
+      </w:r>
+      <w:r>
+        <w:rPr>
+          <w:rFonts w:ascii="Times New Roman" w:hAnsi="Times New Roman" w:cs="Times New Roman"/>
+        </w:rPr>
+        <w:t>β</w:t>
+      </w:r>
+      <w:r>
+        <w:rPr>
+          <w:rFonts w:ascii="Times New Roman" w:hAnsi="Times New Roman" w:cs="Times New Roman"/>
+        </w:rPr>
+        <w:t xml:space="preserve"> = 0.29 (</w:t>
+      </w:r>
+      <w:r>
+        <w:rPr>
+          <w:rFonts w:ascii="Times New Roman" w:hAnsi="Times New Roman" w:cs="Times New Roman"/>
+          <w:i/>
+          <w:iCs/>
+        </w:rPr>
+        <w:t>SE</w:t>
+      </w:r>
+      <w:r>
+        <w:rPr>
+          <w:rFonts w:ascii="Times New Roman" w:hAnsi="Times New Roman" w:cs="Times New Roman"/>
+        </w:rPr>
+        <w:t xml:space="preserve"> = 0.06, </w:t>
+      </w:r>
+      <w:r>
+        <w:rPr>
+          <w:rFonts w:ascii="Times New Roman" w:hAnsi="Times New Roman" w:cs="Times New Roman"/>
+          <w:i/>
+          <w:iCs/>
+        </w:rPr>
+        <w:t>p</w:t>
+      </w:r>
+      <w:r>
+        <w:rPr>
+          <w:rFonts w:ascii="Times New Roman" w:hAnsi="Times New Roman" w:cs="Times New Roman"/>
+        </w:rPr>
+        <w:t xml:space="preserve"> &lt; .001), and for the high-involvement group it is </w:t>
+      </w:r>
+      <w:r>
+        <w:rPr>
+          <w:rFonts w:ascii="Times New Roman" w:hAnsi="Times New Roman" w:cs="Times New Roman"/>
+        </w:rPr>
+        <w:t>β</w:t>
+      </w:r>
+      <w:r>
+        <w:rPr>
+          <w:rFonts w:ascii="Times New Roman" w:hAnsi="Times New Roman" w:cs="Times New Roman"/>
+        </w:rPr>
+        <w:t xml:space="preserve"> = 0.44 (</w:t>
+      </w:r>
+      <w:r>
+        <w:rPr>
+          <w:rFonts w:ascii="Times New Roman" w:hAnsi="Times New Roman" w:cs="Times New Roman"/>
+          <w:i/>
+          <w:iCs/>
+        </w:rPr>
+        <w:t>SE</w:t>
+      </w:r>
+      <w:r>
+        <w:rPr>
+          <w:rFonts w:ascii="Times New Roman" w:hAnsi="Times New Roman" w:cs="Times New Roman"/>
+        </w:rPr>
+        <w:t xml:space="preserve"> = 0.09, </w:t>
+      </w:r>
+      <w:r>
+        <w:rPr>
+          <w:rFonts w:ascii="Times New Roman" w:hAnsi="Times New Roman" w:cs="Times New Roman"/>
+          <w:i/>
+          <w:iCs/>
+        </w:rPr>
+        <w:t>p</w:t>
+      </w:r>
+      <w:r>
+        <w:rPr>
+          <w:rFonts w:ascii="Times New Roman" w:hAnsi="Times New Roman" w:cs="Times New Roman"/>
+        </w:rPr>
+        <w:t xml:space="preserve"> &lt; .001).</w:t>
+      </w:r>
+    </w:p>
+    <w:p>
+      <w:pPr>
+        <w:rPr>
+          <w:rFonts w:ascii="Times New Roman" w:hAnsi="Times New Roman" w:cs="Times New Roman"/>
+        </w:rPr>
+      </w:pPr>
+      <w:r>
+        <w:rPr>
+          <w:rFonts w:ascii="Times New Roman" w:hAnsi="Times New Roman" w:cs="Times New Roman"/>
+        </w:rPr>
+        <w:tab/>
+        <w:t xml:space="preserve">The last model in the table tests the state-like variable for overall exposure, that is, exposure to the story shown in the stimulus. Results show essentially the same pattern as for the trait-like variable (see Figure 2). The high- and medium-involvement groups are statistically equivalent, while the low-involvement groups was less likely to report exposure than either. The contrast for the medium-involvement group is </w:t>
+      </w:r>
+      <w:r>
+        <w:rPr>
+          <w:rFonts w:ascii="Times New Roman" w:hAnsi="Times New Roman" w:cs="Times New Roman"/>
+        </w:rPr>
+        <w:t>β</w:t>
+      </w:r>
+      <w:r>
+        <w:rPr>
+          <w:rFonts w:ascii="Times New Roman" w:hAnsi="Times New Roman" w:cs="Times New Roman"/>
+        </w:rPr>
+        <w:t xml:space="preserve"> = 0.52, </w:t>
+      </w:r>
+      <w:r>
+        <w:rPr>
+          <w:rFonts w:ascii="Times New Roman" w:hAnsi="Times New Roman" w:cs="Times New Roman"/>
+          <w:i/>
+          <w:iCs/>
+        </w:rPr>
+        <w:t>SE</w:t>
+      </w:r>
+      <w:r>
+        <w:rPr>
+          <w:rFonts w:ascii="Times New Roman" w:hAnsi="Times New Roman" w:cs="Times New Roman"/>
+        </w:rPr>
+        <w:t xml:space="preserve"> = 0.10, </w:t>
+      </w:r>
+      <w:r>
+        <w:rPr>
+          <w:rFonts w:ascii="Times New Roman" w:hAnsi="Times New Roman" w:cs="Times New Roman"/>
+          <w:i/>
+          <w:iCs/>
+        </w:rPr>
+        <w:t>p</w:t>
+      </w:r>
+      <w:r>
+        <w:rPr>
+          <w:rFonts w:ascii="Times New Roman" w:hAnsi="Times New Roman" w:cs="Times New Roman"/>
+        </w:rPr>
+        <w:t xml:space="preserve"> &lt; .001), and for the high-involvement group it is </w:t>
+      </w:r>
+      <w:r>
+        <w:rPr>
+          <w:rFonts w:ascii="Times New Roman" w:hAnsi="Times New Roman" w:cs="Times New Roman"/>
+        </w:rPr>
+        <w:t>β</w:t>
+      </w:r>
+      <w:r>
+        <w:rPr>
+          <w:rFonts w:ascii="Times New Roman" w:hAnsi="Times New Roman" w:cs="Times New Roman"/>
+        </w:rPr>
+        <w:t xml:space="preserve"> = 0.58, </w:t>
+      </w:r>
+      <w:r>
+        <w:rPr>
+          <w:rFonts w:ascii="Times New Roman" w:hAnsi="Times New Roman" w:cs="Times New Roman"/>
+          <w:i/>
+          <w:iCs/>
+        </w:rPr>
+        <w:t>SE</w:t>
+      </w:r>
+      <w:r>
+        <w:rPr>
+          <w:rFonts w:ascii="Times New Roman" w:hAnsi="Times New Roman" w:cs="Times New Roman"/>
+        </w:rPr>
+        <w:t xml:space="preserve"> = 0.15, </w:t>
+      </w:r>
+      <w:r>
+        <w:rPr>
+          <w:rFonts w:ascii="Times New Roman" w:hAnsi="Times New Roman" w:cs="Times New Roman"/>
+          <w:i/>
+          <w:iCs/>
+        </w:rPr>
+        <w:t>p</w:t>
+      </w:r>
+      <w:r>
+        <w:rPr>
+          <w:rFonts w:ascii="Times New Roman" w:hAnsi="Times New Roman" w:cs="Times New Roman"/>
+        </w:rPr>
+        <w:t xml:space="preserve"> &lt; .001).</w:t>
+      </w:r>
+    </w:p>
+    <w:p>
+      <w:pPr>
+        <w:rPr>
+          <w:rFonts w:ascii="Times New Roman" w:hAnsi="Times New Roman" w:cs="Times New Roman"/>
+        </w:rPr>
+      </w:pPr>
+      <w:r>
+        <w:rPr>
+          <w:rFonts w:ascii="Times New Roman" w:hAnsi="Times New Roman" w:cs="Times New Roman"/>
+        </w:rPr>
+        <w:tab/>
+        <w:t xml:space="preserve">Putting these results together, we can draw two different conclusions for the low- and medium-involvement groups. For the former, results show some evidence that meets the first criterion (i.e., more incidental exposure), but not the second criterion (equality in total exposure). For the medium-involvement group, results show evidence that meets both criteria. In this group, we see both more incidental exposure than in the high-involvement group and equal amounts of total exposure as that group. Thus, evidence suggests that incidental exposure may close the exposure gap among people who are moderately involved with the news, but not among people who are largely uninvolved with the news. </w:t>
+      </w:r>
+    </w:p>
+    <w:p>
+      <w:pPr>
+        <w:rPr>
+          <w:rFonts w:ascii="Times New Roman" w:hAnsi="Times New Roman" w:cs="Times New Roman"/>
+          <w:b/>
+          <w:bCs/>
+        </w:rPr>
+      </w:pPr>
+      <w:r>
+        <w:rPr>
+          <w:rFonts w:ascii="Times New Roman" w:hAnsi="Times New Roman" w:cs="Times New Roman"/>
+          <w:b/>
+          <w:bCs/>
+        </w:rPr>
+        <w:t>Regression Analyses: Engagement</w:t>
+      </w:r>
+    </w:p>
+    <w:p>
+      <w:pPr>
+        <w:rPr>
+          <w:rFonts w:ascii="Times New Roman" w:hAnsi="Times New Roman" w:cs="Times New Roman"/>
+        </w:rPr>
+      </w:pPr>
+      <w:r>
+        <w:rPr>
+          <w:rFonts w:ascii="Times New Roman" w:hAnsi="Times New Roman" w:cs="Times New Roman"/>
+        </w:rPr>
+        <w:tab/>
+        <w:t xml:space="preserve">If incidental exposure closes gaps in </w:t>
+      </w:r>
+      <w:r>
+        <w:rPr>
+          <w:rFonts w:ascii="Times New Roman" w:hAnsi="Times New Roman" w:cs="Times New Roman"/>
+          <w:i/>
+          <w:iCs/>
+        </w:rPr>
+        <w:t xml:space="preserve">engagement </w:t>
+      </w:r>
+      <w:r>
+        <w:rPr>
+          <w:rFonts w:ascii="Times New Roman" w:hAnsi="Times New Roman" w:cs="Times New Roman"/>
+        </w:rPr>
+        <w:t xml:space="preserve">with the news, we be able to observe an interaction between incidental exposure and involvement, wherein the effect of incidental exposure is stronger among lower involvement groups and weaker in the high-involvement group. We test that interaction using MLM (weighted linear; random intercepts) to analyze two outcomes: overall engagement and high-effort engagement. Results are reported in Table 2. </w:t>
+      </w:r>
+      <w:r>
+        <w:rPr>
+          <w:rFonts w:ascii="Times New Roman" w:hAnsi="Times New Roman" w:cs="Times New Roman"/>
+        </w:rPr>
+        <w:tab/>
+      </w:r>
+    </w:p>
+    <w:p>
+      <w:pPr>
+        <w:rPr>
+          <w:rFonts w:ascii="Times New Roman" w:hAnsi="Times New Roman" w:cs="Times New Roman"/>
+        </w:rPr>
+      </w:pPr>
+      <w:r>
+        <w:rPr>
+          <w:rFonts w:ascii="Times New Roman" w:hAnsi="Times New Roman" w:cs="Times New Roman"/>
+        </w:rPr>
+        <w:tab/>
+        <w:t>For overall engagement, the smallest gap between those reporting incidental versus purposeful exposure are observed in the medium-involvement group, resulting in a statistically significant interaction coefficient for the medium group (</w:t>
+      </w:r>
+      <w:r>
+        <w:rPr>
+          <w:rFonts w:ascii="Times New Roman" w:hAnsi="Times New Roman" w:cs="Times New Roman"/>
+        </w:rPr>
+        <w:t>β</w:t>
+      </w:r>
+      <w:r>
+        <w:rPr>
+          <w:rFonts w:ascii="Times New Roman" w:hAnsi="Times New Roman" w:cs="Times New Roman"/>
+        </w:rPr>
+        <w:t xml:space="preserve"> = -0.71, </w:t>
+      </w:r>
+      <w:r>
+        <w:rPr>
+          <w:rFonts w:ascii="Times New Roman" w:hAnsi="Times New Roman" w:cs="Times New Roman"/>
+          <w:i/>
+          <w:iCs/>
+        </w:rPr>
+        <w:t>SE</w:t>
+      </w:r>
+      <w:r>
+        <w:rPr>
+          <w:rFonts w:ascii="Times New Roman" w:hAnsi="Times New Roman" w:cs="Times New Roman"/>
+        </w:rPr>
+        <w:t xml:space="preserve"> = 0.34, </w:t>
+      </w:r>
+      <w:r>
+        <w:rPr>
+          <w:rFonts w:ascii="Times New Roman" w:hAnsi="Times New Roman" w:cs="Times New Roman"/>
+          <w:i/>
+          <w:iCs/>
+        </w:rPr>
+        <w:t>p</w:t>
+      </w:r>
+      <w:r>
+        <w:rPr>
+          <w:rFonts w:ascii="Times New Roman" w:hAnsi="Times New Roman" w:cs="Times New Roman"/>
+        </w:rPr>
+        <w:t xml:space="preserve"> &lt; .05). The gap in the high- and low-involvement groups are broadly similar and not statistically different from one another (</w:t>
+      </w:r>
+      <w:r>
+        <w:rPr>
+          <w:rFonts w:ascii="Times New Roman" w:hAnsi="Times New Roman" w:cs="Times New Roman"/>
+        </w:rPr>
+        <w:t>β</w:t>
+      </w:r>
+      <w:r>
+        <w:rPr>
+          <w:rFonts w:ascii="Times New Roman" w:hAnsi="Times New Roman" w:cs="Times New Roman"/>
+        </w:rPr>
+        <w:t xml:space="preserve"> = -0.39, </w:t>
+      </w:r>
+      <w:r>
+        <w:rPr>
+          <w:rFonts w:ascii="Times New Roman" w:hAnsi="Times New Roman" w:cs="Times New Roman"/>
+          <w:i/>
+          <w:iCs/>
+        </w:rPr>
+        <w:t>SE</w:t>
+      </w:r>
+      <w:r>
+        <w:rPr>
+          <w:rFonts w:ascii="Times New Roman" w:hAnsi="Times New Roman" w:cs="Times New Roman"/>
+        </w:rPr>
+        <w:t xml:space="preserve"> = 0.41, </w:t>
+      </w:r>
+      <w:r>
+        <w:rPr>
+          <w:rFonts w:ascii="Times New Roman" w:hAnsi="Times New Roman" w:cs="Times New Roman"/>
+          <w:i/>
+          <w:iCs/>
+        </w:rPr>
+        <w:t xml:space="preserve">p </w:t>
+      </w:r>
+      <w:r>
+        <w:rPr>
+          <w:rFonts w:ascii="Times New Roman" w:hAnsi="Times New Roman" w:cs="Times New Roman"/>
+        </w:rPr>
+        <w:t>=.34</w:t>
+      </w:r>
+      <w:r>
+        <w:rPr>
+          <w:rFonts w:ascii="Times New Roman" w:hAnsi="Times New Roman" w:cs="Times New Roman"/>
+        </w:rPr>
+        <w:t xml:space="preserve">). This patterns are visualized in Figure 3. Meanwhile, for high-effort engagement, there are no significant differences in gaps between those reporting incidental versus purposeful exposure (contrast for the medium-involvement group is </w:t>
+      </w:r>
+      <w:r>
+        <w:rPr>
+          <w:rFonts w:ascii="Times New Roman" w:hAnsi="Times New Roman" w:cs="Times New Roman"/>
+        </w:rPr>
+        <w:t>β</w:t>
+      </w:r>
+      <w:r>
+        <w:rPr>
+          <w:rFonts w:ascii="Times New Roman" w:hAnsi="Times New Roman" w:cs="Times New Roman"/>
+        </w:rPr>
+        <w:t xml:space="preserve"> = 0.31, </w:t>
+      </w:r>
+      <w:r>
+        <w:rPr>
+          <w:rFonts w:ascii="Times New Roman" w:hAnsi="Times New Roman" w:cs="Times New Roman"/>
+          <w:i/>
+          <w:iCs/>
+        </w:rPr>
+        <w:t>SE</w:t>
+      </w:r>
+      <w:r>
+        <w:rPr>
+          <w:rFonts w:ascii="Times New Roman" w:hAnsi="Times New Roman" w:cs="Times New Roman"/>
+        </w:rPr>
+        <w:t xml:space="preserve"> = 0.22, </w:t>
+      </w:r>
+      <w:r>
+        <w:rPr>
+          <w:rFonts w:ascii="Times New Roman" w:hAnsi="Times New Roman" w:cs="Times New Roman"/>
+          <w:i/>
+          <w:iCs/>
+        </w:rPr>
+        <w:t xml:space="preserve">p </w:t>
+      </w:r>
+      <w:r>
+        <w:rPr>
+          <w:rFonts w:ascii="Times New Roman" w:hAnsi="Times New Roman" w:cs="Times New Roman"/>
+        </w:rPr>
+        <w:t xml:space="preserve">= .17; contrast for the high-involvement group is β = -0.11, </w:t>
+      </w:r>
+      <w:r>
+        <w:rPr>
+          <w:rFonts w:ascii="Times New Roman" w:hAnsi="Times New Roman" w:cs="Times New Roman"/>
+          <w:i/>
+          <w:iCs/>
+        </w:rPr>
+        <w:t>SE</w:t>
+      </w:r>
+      <w:r>
+        <w:rPr>
+          <w:rFonts w:ascii="Times New Roman" w:hAnsi="Times New Roman" w:cs="Times New Roman"/>
+        </w:rPr>
+        <w:t xml:space="preserve"> = 0.27, </w:t>
+      </w:r>
+      <w:r>
+        <w:rPr>
+          <w:rFonts w:ascii="Times New Roman" w:hAnsi="Times New Roman" w:cs="Times New Roman"/>
+          <w:i/>
+          <w:iCs/>
+        </w:rPr>
+        <w:t xml:space="preserve">p </w:t>
+      </w:r>
+      <w:r>
+        <w:rPr>
+          <w:rFonts w:ascii="Times New Roman" w:hAnsi="Times New Roman" w:cs="Times New Roman"/>
+        </w:rPr>
+        <w:t>= .67). T</w:t>
+      </w:r>
+      <w:r>
+        <w:rPr>
+          <w:rFonts w:ascii="Times New Roman" w:hAnsi="Times New Roman" w:cs="Times New Roman"/>
+        </w:rPr>
+        <w:t xml:space="preserve">his pattern is shown in Figure 4. </w:t>
+      </w:r>
+    </w:p>
+    <w:p>
+      <w:pPr>
+        <w:rPr>
+          <w:rFonts w:ascii="Times New Roman" w:hAnsi="Times New Roman" w:cs="Times New Roman"/>
+        </w:rPr>
+      </w:pPr>
+      <w:r>
+        <w:rPr>
+          <w:rFonts w:ascii="Times New Roman" w:hAnsi="Times New Roman" w:cs="Times New Roman"/>
+        </w:rPr>
+        <w:tab/>
+        <w:t>Taken together, these results provide limited evidence that incidental exposure closes engagement gaps, particularly for the low-involvement group. On the other hand, there is some evidence that it may close gaps for the medium-involvement group.</w:t>
+      </w:r>
+    </w:p>
+    <w:p>
+      <w:pPr>
+        <w:rPr>
+          <w:rFonts w:ascii="Times New Roman" w:hAnsi="Times New Roman" w:cs="Times New Roman"/>
+        </w:rPr>
+      </w:pPr>
+    </w:p>
+    <w:p>
+      <w:pPr>
+        <w:rPr>
+          <w:rFonts w:ascii="Times New Roman" w:hAnsi="Times New Roman" w:cs="Times New Roman"/>
+        </w:rPr>
+      </w:pPr>
+    </w:p>
+    <w:p>
+      <w:pPr>
+        <w:rPr>
+          <w:rFonts w:ascii="Times New Roman" w:hAnsi="Times New Roman" w:cs="Times New Roman"/>
+          <w:b/>
+          <w:bCs/>
+        </w:rPr>
+      </w:pPr>
+      <w:r>
+        <w:rPr>
+          <w:rFonts w:ascii="Times New Roman" w:hAnsi="Times New Roman" w:cs="Times New Roman"/>
+          <w:b/>
+          <w:bCs/>
+        </w:rPr>
+        <w:br w:type="page"/>
+      </w:r>
+    </w:p>
+    <w:p>
+      <w:pPr>
+        <w:jc w:val="center"/>
+        <w:rPr>
+          <w:rFonts w:ascii="Times New Roman" w:hAnsi="Times New Roman" w:cs="Times New Roman"/>
+          <w:b/>
+          <w:bCs/>
+        </w:rPr>
+      </w:pPr>
+      <w:r>
+        <w:rPr>
+          <w:rFonts w:ascii="Times New Roman" w:hAnsi="Times New Roman" w:cs="Times New Roman"/>
+          <w:b/>
+          <w:bCs/>
+        </w:rPr>
+        <w:t>Reference</w:t>
+      </w:r>
+      <w:r>
+        <w:rPr>
+          <w:rFonts w:ascii="Times New Roman" w:hAnsi="Times New Roman" w:cs="Times New Roman"/>
+          <w:b/>
+          <w:bCs/>
+        </w:rPr>
+        <w:t>s</w:t>
+      </w:r>
+    </w:p>
+    <w:p>
+      <w:pPr>
+        <w:rPr>
+          <w:rFonts w:ascii="Times New Roman" w:hAnsi="Times New Roman" w:cs="Times New Roman"/>
+        </w:rPr>
+      </w:pPr>
+      <w:r>
+        <w:rPr>
+          <w:rFonts w:ascii="Times New Roman" w:hAnsi="Times New Roman" w:cs="Times New Roman"/>
+        </w:rPr>
+        <w:t xml:space="preserve">Barnidge, M., &amp; </w:t>
+      </w:r>
+      <w:proofErr w:type="spellStart"/>
+      <w:r>
+        <w:rPr>
+          <w:rFonts w:ascii="Times New Roman" w:hAnsi="Times New Roman" w:cs="Times New Roman"/>
+        </w:rPr>
+        <w:t>Xenos</w:t>
+      </w:r>
+      <w:proofErr w:type="spellEnd"/>
+      <w:r>
+        <w:rPr>
+          <w:rFonts w:ascii="Times New Roman" w:hAnsi="Times New Roman" w:cs="Times New Roman"/>
+        </w:rPr>
+        <w:t xml:space="preserve">, M. A. (2021). Social media news deserts: Digital inequalities and </w:t>
+      </w:r>
+      <w:r>
+        <w:rPr>
+          <w:rFonts w:ascii="Times New Roman" w:hAnsi="Times New Roman" w:cs="Times New Roman"/>
+        </w:rPr>
+        <w:tab/>
+      </w:r>
+      <w:r>
+        <w:rPr>
+          <w:rFonts w:ascii="Times New Roman" w:hAnsi="Times New Roman" w:cs="Times New Roman"/>
+        </w:rPr>
+        <w:t xml:space="preserve">incidental news exposure on social media platforms. </w:t>
+      </w:r>
+      <w:r>
+        <w:rPr>
+          <w:rFonts w:ascii="Times New Roman" w:hAnsi="Times New Roman" w:cs="Times New Roman"/>
+          <w:i/>
+          <w:iCs/>
+        </w:rPr>
+        <w:t>New Media &amp; Society</w:t>
       </w:r>
       <w:r>
         <w:rPr>
@@ -3631,55 +4349,7 @@
           <w:i/>
           <w:iCs/>
         </w:rPr>
-        <w:t xml:space="preserve">Journal of </w:t>
-      </w:r>
-      <w:r>
-        <w:rPr>
-          <w:rFonts w:ascii="Times New Roman" w:hAnsi="Times New Roman" w:cs="Times New Roman"/>
-          <w:i/>
-          <w:iCs/>
-        </w:rPr>
-        <w:t>C</w:t>
-      </w:r>
-      <w:r>
-        <w:rPr>
-          <w:rFonts w:ascii="Times New Roman" w:hAnsi="Times New Roman" w:cs="Times New Roman"/>
-          <w:i/>
-          <w:iCs/>
-        </w:rPr>
-        <w:t>omputer-</w:t>
-      </w:r>
-      <w:r>
-        <w:rPr>
-          <w:rFonts w:ascii="Times New Roman" w:hAnsi="Times New Roman" w:cs="Times New Roman"/>
-          <w:i/>
-          <w:iCs/>
-        </w:rPr>
-        <w:t>M</w:t>
-      </w:r>
-      <w:r>
-        <w:rPr>
-          <w:rFonts w:ascii="Times New Roman" w:hAnsi="Times New Roman" w:cs="Times New Roman"/>
-          <w:i/>
-          <w:iCs/>
-        </w:rPr>
-        <w:t xml:space="preserve">ediated </w:t>
-      </w:r>
-      <w:r>
-        <w:rPr>
-          <w:rFonts w:ascii="Times New Roman" w:hAnsi="Times New Roman" w:cs="Times New Roman"/>
-          <w:i/>
-          <w:iCs/>
-        </w:rPr>
-        <w:t>C</w:t>
-      </w:r>
-      <w:r>
-        <w:rPr>
-          <w:rFonts w:ascii="Times New Roman" w:hAnsi="Times New Roman" w:cs="Times New Roman"/>
-          <w:i/>
-          <w:iCs/>
-        </w:rPr>
-        <w:t>ommunication, 22</w:t>
+        <w:t>Journal of Computer-Mediated Communication, 22</w:t>
       </w:r>
       <w:r>
         <w:rPr>
@@ -12942,7 +13612,13 @@
               <w:rPr>
                 <w:rFonts w:ascii="Times New Roman" w:hAnsi="Times New Roman" w:cs="Times New Roman"/>
               </w:rPr>
-              <w:t>0.30</w:t>
+              <w:t>0.3</w:t>
+            </w:r>
+            <w:r>
+              <w:rPr>
+                <w:rFonts w:ascii="Times New Roman" w:hAnsi="Times New Roman" w:cs="Times New Roman"/>
+              </w:rPr>
+              <w:t>1</w:t>
             </w:r>
           </w:p>
         </w:tc>
@@ -13036,7 +13712,13 @@
               <w:rPr>
                 <w:rFonts w:ascii="Times New Roman" w:hAnsi="Times New Roman" w:cs="Times New Roman"/>
               </w:rPr>
-              <w:t>-0.38</w:t>
+              <w:t>-0.3</w:t>
+            </w:r>
+            <w:r>
+              <w:rPr>
+                <w:rFonts w:ascii="Times New Roman" w:hAnsi="Times New Roman" w:cs="Times New Roman"/>
+              </w:rPr>
+              <w:t>9</w:t>
             </w:r>
           </w:p>
         </w:tc>
@@ -13091,7 +13773,13 @@
               <w:rPr>
                 <w:rFonts w:ascii="Times New Roman" w:hAnsi="Times New Roman" w:cs="Times New Roman"/>
               </w:rPr>
-              <w:t>-0.12</w:t>
+              <w:t>-0.1</w:t>
+            </w:r>
+            <w:r>
+              <w:rPr>
+                <w:rFonts w:ascii="Times New Roman" w:hAnsi="Times New Roman" w:cs="Times New Roman"/>
+              </w:rPr>
+              <w:t>1</w:t>
             </w:r>
           </w:p>
         </w:tc>
@@ -14058,7 +14746,13 @@
         <w:rPr>
           <w:rFonts w:ascii="Times New Roman" w:hAnsi="Times New Roman" w:cs="Times New Roman"/>
         </w:rPr>
-        <w:t>Figure 1</w:t>
+        <w:t xml:space="preserve">Figure </w:t>
+      </w:r>
+      <w:r>
+        <w:rPr>
+          <w:rFonts w:ascii="Times New Roman" w:hAnsi="Times New Roman" w:cs="Times New Roman"/>
+        </w:rPr>
+        <w:t>1</w:t>
       </w:r>
     </w:p>
     <w:p>
@@ -14302,7 +14996,13 @@
         <w:rPr>
           <w:rFonts w:ascii="Times New Roman" w:hAnsi="Times New Roman" w:cs="Times New Roman"/>
         </w:rPr>
-        <w:t>Figure 2</w:t>
+        <w:t xml:space="preserve">Figure </w:t>
+      </w:r>
+      <w:r>
+        <w:rPr>
+          <w:rFonts w:ascii="Times New Roman" w:hAnsi="Times New Roman" w:cs="Times New Roman"/>
+        </w:rPr>
+        <w:t>2</w:t>
       </w:r>
     </w:p>
     <w:p>
@@ -14573,7 +15273,13 @@
         <w:rPr>
           <w:rFonts w:ascii="Times New Roman" w:hAnsi="Times New Roman" w:cs="Times New Roman"/>
         </w:rPr>
-        <w:t>Figure 3</w:t>
+        <w:t xml:space="preserve">Figure </w:t>
+      </w:r>
+      <w:r>
+        <w:rPr>
+          <w:rFonts w:ascii="Times New Roman" w:hAnsi="Times New Roman" w:cs="Times New Roman"/>
+        </w:rPr>
+        <w:t>3</w:t>
       </w:r>
     </w:p>
     <w:p>
@@ -14597,17 +15303,24 @@
           <w:i/>
           <w:iCs/>
         </w:rPr>
-        <w:t>Differences between incidentally and purposefully exposed in news engagement by level of involvement.</w:t>
-      </w:r>
-    </w:p>
-    <w:p>
-      <w:pPr>
+        <w:t xml:space="preserve">Differences between incidentally and purposefully exposed in </w:t>
+      </w:r>
+      <w:r>
         <w:rPr>
           <w:rFonts w:ascii="Times New Roman" w:hAnsi="Times New Roman" w:cs="Times New Roman"/>
           <w:i/>
           <w:iCs/>
         </w:rPr>
-      </w:pPr>
+        <w:t xml:space="preserve">high-effort </w:t>
+      </w:r>
+      <w:r>
+        <w:rPr>
+          <w:rFonts w:ascii="Times New Roman" w:hAnsi="Times New Roman" w:cs="Times New Roman"/>
+          <w:i/>
+          <w:iCs/>
+        </w:rPr>
+        <w:t>news engagement by level of involvement.</w:t>
+      </w:r>
     </w:p>
     <w:p>
       <w:pPr>
@@ -14622,10 +15335,10 @@
           <w:noProof/>
         </w:rPr>
         <w:drawing>
-          <wp:inline distT="0" distB="0" distL="0" distR="0" wp14:anchorId="09FB847B" wp14:editId="6BC4F2C9">
+          <wp:inline distT="0" distB="0" distL="0" distR="0" wp14:anchorId="0CFB105E" wp14:editId="4D264894">
             <wp:extent cx="4762500" cy="3175000"/>
             <wp:effectExtent l="0" t="0" r="0" b="0"/>
-            <wp:docPr id="3" name="Picture 3"/>
+            <wp:docPr id="5" name="Picture 5"/>
             <wp:cNvGraphicFramePr>
               <a:graphicFrameLocks xmlns:a="http://schemas.openxmlformats.org/drawingml/2006/main" noChangeAspect="1"/>
             </wp:cNvGraphicFramePr>
@@ -14633,7 +15346,7 @@
               <a:graphicData uri="http://schemas.openxmlformats.org/drawingml/2006/picture">
                 <pic:pic xmlns:pic="http://schemas.openxmlformats.org/drawingml/2006/picture">
                   <pic:nvPicPr>
-                    <pic:cNvPr id="3" name="Picture 3"/>
+                    <pic:cNvPr id="5" name="Picture 5"/>
                     <pic:cNvPicPr/>
                   </pic:nvPicPr>
                   <pic:blipFill>
@@ -14822,18 +15535,28 @@
     </w:p>
     <w:p>
       <w:pPr>
-        <w:rPr>
-          <w:rFonts w:ascii="Times New Roman" w:hAnsi="Times New Roman" w:cs="Times New Roman"/>
-        </w:rPr>
-      </w:pPr>
-    </w:p>
-    <w:p>
-      <w:pPr>
         <w:jc w:val="center"/>
         <w:rPr>
           <w:rFonts w:ascii="Times New Roman" w:hAnsi="Times New Roman" w:cs="Times New Roman"/>
         </w:rPr>
       </w:pPr>
+    </w:p>
+    <w:p>
+      <w:pPr>
+        <w:rPr>
+          <w:rFonts w:ascii="Times New Roman" w:hAnsi="Times New Roman" w:cs="Times New Roman"/>
+          <w:b/>
+          <w:bCs/>
+        </w:rPr>
+      </w:pPr>
+      <w:r>
+        <w:rPr>
+          <w:rFonts w:ascii="Times New Roman" w:hAnsi="Times New Roman" w:cs="Times New Roman"/>
+          <w:b/>
+          <w:bCs/>
+        </w:rPr>
+        <w:br w:type="page"/>
+      </w:r>
     </w:p>
     <w:p>
       <w:pPr>
@@ -20163,7 +20886,7 @@
           <w:noProof/>
         </w:rPr>
         <w:drawing>
-          <wp:inline distT="0" distB="0" distL="0" distR="0" wp14:anchorId="2BFD3D90" wp14:editId="130084C9">
+          <wp:inline distT="0" distB="0" distL="0" distR="0" wp14:anchorId="2BFD3D90" wp14:editId="7FE88957">
             <wp:extent cx="4762500" cy="3175000"/>
             <wp:effectExtent l="0" t="0" r="0" b="0"/>
             <wp:docPr id="4" name="Picture 4"/>
@@ -20180,6 +20903,15 @@
                   <pic:blipFill>
                     <a:blip r:embed="rId9">
                       <a:extLst>
+                        <a:ext uri="{BEBA8EAE-BF5A-486C-A8C5-ECC9F3942E4B}">
+                          <a14:imgProps xmlns:a14="http://schemas.microsoft.com/office/drawing/2010/main">
+                            <a14:imgLayer r:embed="rId10">
+                              <a14:imgEffect>
+                                <a14:saturation sat="0"/>
+                              </a14:imgEffect>
+                            </a14:imgLayer>
+                          </a14:imgProps>
+                        </a:ext>
                         <a:ext uri="{28A0092B-C50C-407E-A947-70E740481C1C}">
                           <a14:useLocalDpi xmlns:a14="http://schemas.microsoft.com/office/drawing/2010/main" val="0"/>
                         </a:ext>
@@ -20617,6 +21349,7 @@
   <w:style w:type="character" w:default="1" w:styleId="DefaultParagraphFont">
     <w:name w:val="Default Paragraph Font"/>
     <w:uiPriority w:val="1"/>
+    <w:semiHidden/>
     <w:unhideWhenUsed/>
   </w:style>
   <w:style w:type="table" w:default="1" w:styleId="TableNormal">

--- a/INE/Working Doc.docx
+++ b/INE/Working Doc.docx
@@ -282,7 +282,43 @@
         <w:rPr>
           <w:rFonts w:ascii="Times New Roman" w:hAnsi="Times New Roman" w:cs="Times New Roman"/>
         </w:rPr>
-        <w:t xml:space="preserve"> been “recently circulating on Facebook”—a true statement. This method affords us the ability to develop several cued recall measures, which form </w:t>
+        <w:t xml:space="preserve"> been “recently circulating on Facebook”—a true statement. </w:t>
+      </w:r>
+      <w:r>
+        <w:rPr>
+          <w:rFonts w:ascii="Times New Roman" w:hAnsi="Times New Roman" w:cs="Times New Roman"/>
+        </w:rPr>
+        <w:t>Based on t</w:t>
+      </w:r>
+      <w:r>
+        <w:rPr>
+          <w:rFonts w:ascii="Times New Roman" w:hAnsi="Times New Roman" w:cs="Times New Roman"/>
+        </w:rPr>
+        <w:t>his method</w:t>
+      </w:r>
+      <w:r>
+        <w:rPr>
+          <w:rFonts w:ascii="Times New Roman" w:hAnsi="Times New Roman" w:cs="Times New Roman"/>
+        </w:rPr>
+        <w:t xml:space="preserve">, we </w:t>
+      </w:r>
+      <w:r>
+        <w:rPr>
+          <w:rFonts w:ascii="Times New Roman" w:hAnsi="Times New Roman" w:cs="Times New Roman"/>
+        </w:rPr>
+        <w:t>develop</w:t>
+      </w:r>
+      <w:r>
+        <w:rPr>
+          <w:rFonts w:ascii="Times New Roman" w:hAnsi="Times New Roman" w:cs="Times New Roman"/>
+        </w:rPr>
+        <w:t>ed</w:t>
+      </w:r>
+      <w:r>
+        <w:rPr>
+          <w:rFonts w:ascii="Times New Roman" w:hAnsi="Times New Roman" w:cs="Times New Roman"/>
+        </w:rPr>
+        <w:t xml:space="preserve"> several cued recall measures, which form </w:t>
       </w:r>
       <w:r>
         <w:rPr>
@@ -3057,7 +3093,31 @@
         <w:rPr>
           <w:rFonts w:ascii="Times New Roman" w:hAnsi="Times New Roman" w:cs="Times New Roman"/>
         </w:rPr>
-        <w:t xml:space="preserve"> is the biggest of the three classes (n = 968), making up 48% of the sample and has a predicted probability of group membership of ~.49. On average, individuals in this group do not view social media as a news source, the have medium levels of self-reported interest in news and politics, they do not frequently follow accounts for news or political information, and Facebook’s algorithm has not classified them as interested in news or politics (see </w:t>
+        <w:t xml:space="preserve"> is the biggest of the three classes (n = 968</w:t>
+      </w:r>
+      <w:r>
+        <w:rPr>
+          <w:rFonts w:ascii="Times New Roman" w:hAnsi="Times New Roman" w:cs="Times New Roman"/>
+        </w:rPr>
+        <w:t>);</w:t>
+      </w:r>
+      <w:r>
+        <w:rPr>
+          <w:rFonts w:ascii="Times New Roman" w:hAnsi="Times New Roman" w:cs="Times New Roman"/>
+        </w:rPr>
+        <w:t xml:space="preserve"> </w:t>
+      </w:r>
+      <w:r>
+        <w:rPr>
+          <w:rFonts w:ascii="Times New Roman" w:hAnsi="Times New Roman" w:cs="Times New Roman"/>
+        </w:rPr>
+        <w:t>it makes</w:t>
+      </w:r>
+      <w:r>
+        <w:rPr>
+          <w:rFonts w:ascii="Times New Roman" w:hAnsi="Times New Roman" w:cs="Times New Roman"/>
+        </w:rPr>
+        <w:t xml:space="preserve"> up 48% of the sample and has a predicted probability of group membership of ~.49. On average, individuals in this group do not view social media as a news source, the have medium levels of self-reported interest in news and politics, they do not frequently follow accounts for news or political information, and Facebook’s algorithm has not classified them as interested in news or politics (see </w:t>
       </w:r>
       <w:r>
         <w:rPr>
@@ -3143,7 +3203,19 @@
         <w:rPr>
           <w:rFonts w:ascii="Times New Roman" w:hAnsi="Times New Roman" w:cs="Times New Roman"/>
         </w:rPr>
-        <w:t xml:space="preserve"> = 252), as it makes up only 15% of sample and has a ~.13% predicted probability of membership. The typical individual in this group views social media as news source; reports high levels of interest in news and politics, frequently follows accounts for news or politics, and has been classified as interested in news or politics by Facebook’s algorithm. </w:t>
+        <w:t xml:space="preserve"> = 252), as it makes up only 15% of sample and has a ~.13% predicted probability of membership. The typical individual in this group views social media as news source</w:t>
+      </w:r>
+      <w:r>
+        <w:rPr>
+          <w:rFonts w:ascii="Times New Roman" w:hAnsi="Times New Roman" w:cs="Times New Roman"/>
+        </w:rPr>
+        <w:t>,</w:t>
+      </w:r>
+      <w:r>
+        <w:rPr>
+          <w:rFonts w:ascii="Times New Roman" w:hAnsi="Times New Roman" w:cs="Times New Roman"/>
+        </w:rPr>
+        <w:t xml:space="preserve"> reports high levels of interest in news and politics, frequently follows accounts for news or politics, and has been classified as interested in news or politics by Facebook’s algorithm. </w:t>
       </w:r>
     </w:p>
     <w:p>
@@ -3218,7 +3290,55 @@
         <w:rPr>
           <w:rFonts w:ascii="Times New Roman" w:hAnsi="Times New Roman" w:cs="Times New Roman"/>
         </w:rPr>
-        <w:t xml:space="preserve"> (2) roughly equal amounts of overall exposure among the groups. In the second phase of the analysis, we test these criteria using multi-level modeling (MLM). This approach allows us to estimate differences between the involvement groups while controlling for measurement invariance introduced by the data structure—that is, the data were collected in 17 sampling frames, and therefore the analysis accounts for this structure by including random intercepts for each sampling frame. Weighted linear models are used for the trait-like variables, reflecting their interval-like properties, while quasibinomial (i.e., Poisson) models are used for the state-like variables, which are appropriate for weighted binomial outcomes. Results of these analyses are presented in Table 1. </w:t>
+        <w:t xml:space="preserve"> (2) roughly equal amounts of overall exposure among the groups. In the second phase of the analysis, we test these criteria using multi-level modeling (MLM). This approach allows us to estimate differences between the involvement groups while controlling for measurement invariance introduced by the data structure—that is, the data were collected in 17 sampling frames, and therefore the</w:t>
+      </w:r>
+      <w:r>
+        <w:rPr>
+          <w:rFonts w:ascii="Times New Roman" w:hAnsi="Times New Roman" w:cs="Times New Roman"/>
+        </w:rPr>
+        <w:t xml:space="preserve"> means of the outcome variables could vary across frames. </w:t>
+      </w:r>
+      <w:r>
+        <w:rPr>
+          <w:rFonts w:ascii="Times New Roman" w:hAnsi="Times New Roman" w:cs="Times New Roman"/>
+        </w:rPr>
+        <w:t xml:space="preserve"> </w:t>
+      </w:r>
+      <w:r>
+        <w:rPr>
+          <w:rFonts w:ascii="Times New Roman" w:hAnsi="Times New Roman" w:cs="Times New Roman"/>
+        </w:rPr>
+        <w:t xml:space="preserve">The </w:t>
+      </w:r>
+      <w:r>
+        <w:rPr>
+          <w:rFonts w:ascii="Times New Roman" w:hAnsi="Times New Roman" w:cs="Times New Roman"/>
+        </w:rPr>
+        <w:t>analysis accounts for this structure by including random intercepts for each sampling frame. Weighted linear models are used for the trait-like variables, reflecting their interval-like properties, while quasibinomial (Poisson) models are used for the state-like variables, which are appropriate for weighted binomial outcomes</w:t>
+      </w:r>
+      <w:r>
+        <w:rPr>
+          <w:rFonts w:ascii="Times New Roman" w:hAnsi="Times New Roman" w:cs="Times New Roman"/>
+        </w:rPr>
+        <w:t xml:space="preserve"> (</w:t>
+      </w:r>
+      <w:r>
+        <w:rPr>
+          <w:rFonts w:ascii="Times New Roman" w:hAnsi="Times New Roman" w:cs="Times New Roman"/>
+        </w:rPr>
+        <w:t xml:space="preserve">i.e., </w:t>
+      </w:r>
+      <w:r>
+        <w:rPr>
+          <w:rFonts w:ascii="Times New Roman" w:hAnsi="Times New Roman" w:cs="Times New Roman"/>
+        </w:rPr>
+        <w:t>when weighted, the binomial outcomes take on a Poisson distribution)</w:t>
+      </w:r>
+      <w:r>
+        <w:rPr>
+          <w:rFonts w:ascii="Times New Roman" w:hAnsi="Times New Roman" w:cs="Times New Roman"/>
+        </w:rPr>
+        <w:t xml:space="preserve">. Results of these analyses are presented in Table 1. </w:t>
       </w:r>
     </w:p>
     <w:p>
@@ -3232,7 +3352,19 @@
           <w:rFonts w:ascii="Times New Roman" w:hAnsi="Times New Roman" w:cs="Times New Roman"/>
         </w:rPr>
         <w:tab/>
-        <w:t>The first model in the table tests the trait-like incidental exposure outcome variable. Results show that respondents in the low- and medium-involvement groups report roughly equal amounts of incidental exposure, and both of these groups report more than high-involvement group. This pattern is visualized in Figure 2, and evidence comes from the regression coefficients related to the contrasts between the groups. The contrast coefficient for the high-involvement group is statistically significant (</w:t>
+        <w:t xml:space="preserve">The first model in the table tests the trait-like incidental exposure outcome variable. Results show that respondents the low- and medium-involvement groups report roughly equal amounts of incidental exposure, and both of these groups report more than high-involvement group. This pattern is visualized in Figure </w:t>
+      </w:r>
+      <w:r>
+        <w:rPr>
+          <w:rFonts w:ascii="Times New Roman" w:hAnsi="Times New Roman" w:cs="Times New Roman"/>
+        </w:rPr>
+        <w:t>1</w:t>
+      </w:r>
+      <w:r>
+        <w:rPr>
+          <w:rFonts w:ascii="Times New Roman" w:hAnsi="Times New Roman" w:cs="Times New Roman"/>
+        </w:rPr>
+        <w:t>, and evidence comes from the regression coefficients related to the contrasts between the groups. The contrast coefficient for the high-involvement group is statistically significant (</w:t>
       </w:r>
       <w:r>
         <w:rPr>
@@ -3332,7 +3464,19 @@
           <w:rFonts w:ascii="Times New Roman" w:hAnsi="Times New Roman" w:cs="Times New Roman"/>
         </w:rPr>
         <w:tab/>
-        <w:t>The second model in the table tests the state-like indicator of incidental exposure, and results show that the medium-involvement group reports the highest levels of incidental exposure. The low- and high-involvement groups are roughly equal. Once again, this pattern can be observed in Figure 2, and key evidence comes from the contrast effects. The coefficient for the medium-involvement group is statistically significant (</w:t>
+        <w:t xml:space="preserve">The second model in the table tests the state-like indicator of incidental exposure, and results show that the medium-involvement group reports the highest levels of incidental exposure. The low- and high-involvement groups are roughly equal. Once again, this pattern can be observed in Figure </w:t>
+      </w:r>
+      <w:r>
+        <w:rPr>
+          <w:rFonts w:ascii="Times New Roman" w:hAnsi="Times New Roman" w:cs="Times New Roman"/>
+        </w:rPr>
+        <w:t>1</w:t>
+      </w:r>
+      <w:r>
+        <w:rPr>
+          <w:rFonts w:ascii="Times New Roman" w:hAnsi="Times New Roman" w:cs="Times New Roman"/>
+        </w:rPr>
+        <w:t>, and key evidence comes from the contrast effects. The coefficient for the medium-involvement group is statistically significant (</w:t>
       </w:r>
       <w:r>
         <w:rPr>
@@ -3418,7 +3562,19 @@
           <w:rFonts w:ascii="Times New Roman" w:hAnsi="Times New Roman" w:cs="Times New Roman"/>
         </w:rPr>
         <w:tab/>
-        <w:t xml:space="preserve">The third model tests the trait-like indicator for overall exposure, and results show that the groups are arrayed in a roughly linear fashion, although the high- and medium-involvement groups are not statistically different from one another. The low-involvement group is less likely to have been exposed than either of the other groups (see Figure 2). For the medium-involvement group, contrast coefficient is </w:t>
+        <w:t xml:space="preserve">The third model tests the trait-like indicator for overall exposure, and results show that the groups are arrayed in a roughly linear fashion, although the high- and medium-involvement groups are not statistically different from one another. The low-involvement group is less likely to have been exposed than either of the other groups (see Figure </w:t>
+      </w:r>
+      <w:r>
+        <w:rPr>
+          <w:rFonts w:ascii="Times New Roman" w:hAnsi="Times New Roman" w:cs="Times New Roman"/>
+        </w:rPr>
+        <w:t>1</w:t>
+      </w:r>
+      <w:r>
+        <w:rPr>
+          <w:rFonts w:ascii="Times New Roman" w:hAnsi="Times New Roman" w:cs="Times New Roman"/>
+        </w:rPr>
+        <w:t xml:space="preserve">). For the medium-involvement group, contrast coefficient is </w:t>
       </w:r>
       <w:r>
         <w:rPr>
@@ -3512,7 +3668,19 @@
           <w:rFonts w:ascii="Times New Roman" w:hAnsi="Times New Roman" w:cs="Times New Roman"/>
         </w:rPr>
         <w:tab/>
-        <w:t xml:space="preserve">The last model in the table tests the state-like variable for overall exposure, that is, exposure to the story shown in the stimulus. Results show essentially the same pattern as for the trait-like variable (see Figure 2). The high- and medium-involvement groups are statistically equivalent, while the low-involvement groups was less likely to report exposure than either. The contrast for the medium-involvement group is </w:t>
+        <w:t xml:space="preserve">The last model in the table tests the state-like variable for overall exposure, that is, exposure to the story shown in the stimulus. Results show essentially the same pattern as for the trait-like variable (see Figure </w:t>
+      </w:r>
+      <w:r>
+        <w:rPr>
+          <w:rFonts w:ascii="Times New Roman" w:hAnsi="Times New Roman" w:cs="Times New Roman"/>
+        </w:rPr>
+        <w:t>1</w:t>
+      </w:r>
+      <w:r>
+        <w:rPr>
+          <w:rFonts w:ascii="Times New Roman" w:hAnsi="Times New Roman" w:cs="Times New Roman"/>
+        </w:rPr>
+        <w:t xml:space="preserve">). The high- and medium-involvement groups are statistically equivalent, while the low-involvement groups was less likely to report exposure than either. The contrast for the medium-involvement group is </w:t>
       </w:r>
       <w:r>
         <w:rPr>
@@ -3606,7 +3774,55 @@
           <w:rFonts w:ascii="Times New Roman" w:hAnsi="Times New Roman" w:cs="Times New Roman"/>
         </w:rPr>
         <w:tab/>
-        <w:t xml:space="preserve">Putting these results together, we can draw two different conclusions for the low- and medium-involvement groups. For the former, results show some evidence that meets the first criterion (i.e., more incidental exposure), but not the second criterion (equality in total exposure). For the medium-involvement group, results show evidence that meets both criteria. In this group, we see both more incidental exposure than in the high-involvement group and equal amounts of total exposure as that group. Thus, evidence suggests that incidental exposure may close the exposure gap among people who are moderately involved with the news, but not among people who are largely uninvolved with the news. </w:t>
+        <w:t>Putting these results together, we can draw two different conclusions for the low- and medium-involvement groups. For the former, results show some evidence that meets the first criterion (i.e., more incidental exposure), but not the second criterion (</w:t>
+      </w:r>
+      <w:r>
+        <w:rPr>
+          <w:rFonts w:ascii="Times New Roman" w:hAnsi="Times New Roman" w:cs="Times New Roman"/>
+        </w:rPr>
+        <w:t xml:space="preserve">i.e., </w:t>
+      </w:r>
+      <w:r>
+        <w:rPr>
+          <w:rFonts w:ascii="Times New Roman" w:hAnsi="Times New Roman" w:cs="Times New Roman"/>
+        </w:rPr>
+        <w:t>equality</w:t>
+      </w:r>
+      <w:r>
+        <w:rPr>
+          <w:rFonts w:ascii="Times New Roman" w:hAnsi="Times New Roman" w:cs="Times New Roman"/>
+        </w:rPr>
+        <w:t xml:space="preserve"> or near-equality</w:t>
+      </w:r>
+      <w:r>
+        <w:rPr>
+          <w:rFonts w:ascii="Times New Roman" w:hAnsi="Times New Roman" w:cs="Times New Roman"/>
+        </w:rPr>
+        <w:t xml:space="preserve"> in total exposure). For the medium-involvement group, results show evidence that meets both criteria. In this group, we see both more incidental exposure than in the high-involvement group and </w:t>
+      </w:r>
+      <w:r>
+        <w:rPr>
+          <w:rFonts w:ascii="Times New Roman" w:hAnsi="Times New Roman" w:cs="Times New Roman"/>
+        </w:rPr>
+        <w:t xml:space="preserve">roughly </w:t>
+      </w:r>
+      <w:r>
+        <w:rPr>
+          <w:rFonts w:ascii="Times New Roman" w:hAnsi="Times New Roman" w:cs="Times New Roman"/>
+        </w:rPr>
+        <w:t xml:space="preserve">equal amounts of total exposure as that group. Thus, evidence suggests that incidental exposure may close the exposure gap among people who are moderately involved with the news, but not among people who are </w:t>
+      </w:r>
+      <w:r>
+        <w:rPr>
+          <w:rFonts w:ascii="Times New Roman" w:hAnsi="Times New Roman" w:cs="Times New Roman"/>
+        </w:rPr>
+        <w:t>mostly</w:t>
+      </w:r>
+      <w:r>
+        <w:rPr>
+          <w:rFonts w:ascii="Times New Roman" w:hAnsi="Times New Roman" w:cs="Times New Roman"/>
+        </w:rPr>
+        <w:t xml:space="preserve"> uninvolved with the news. </w:t>
       </w:r>
     </w:p>
     <w:p>
@@ -3757,7 +3973,19 @@
         <w:rPr>
           <w:rFonts w:ascii="Times New Roman" w:hAnsi="Times New Roman" w:cs="Times New Roman"/>
         </w:rPr>
-        <w:t xml:space="preserve">). This patterns are visualized in Figure 3. Meanwhile, for high-effort engagement, there are no significant differences in gaps between those reporting incidental versus purposeful exposure (contrast for the medium-involvement group is </w:t>
+        <w:t>). This patterns are visualized in Figure</w:t>
+      </w:r>
+      <w:r>
+        <w:rPr>
+          <w:rFonts w:ascii="Times New Roman" w:hAnsi="Times New Roman" w:cs="Times New Roman"/>
+        </w:rPr>
+        <w:t xml:space="preserve"> 2</w:t>
+      </w:r>
+      <w:r>
+        <w:rPr>
+          <w:rFonts w:ascii="Times New Roman" w:hAnsi="Times New Roman" w:cs="Times New Roman"/>
+        </w:rPr>
+        <w:t xml:space="preserve">. Meanwhile, for high-effort engagement, there are no significant differences in gaps between those reporting incidental versus purposeful exposure (contrast for the medium-involvement group is </w:t>
       </w:r>
       <w:r>
         <w:rPr>
@@ -3831,7 +4059,19 @@
         <w:rPr>
           <w:rFonts w:ascii="Times New Roman" w:hAnsi="Times New Roman" w:cs="Times New Roman"/>
         </w:rPr>
-        <w:t xml:space="preserve">his pattern is shown in Figure 4. </w:t>
+        <w:t>his pattern is shown in Figure</w:t>
+      </w:r>
+      <w:r>
+        <w:rPr>
+          <w:rFonts w:ascii="Times New Roman" w:hAnsi="Times New Roman" w:cs="Times New Roman"/>
+        </w:rPr>
+        <w:t xml:space="preserve"> 3</w:t>
+      </w:r>
+      <w:r>
+        <w:rPr>
+          <w:rFonts w:ascii="Times New Roman" w:hAnsi="Times New Roman" w:cs="Times New Roman"/>
+        </w:rPr>
+        <w:t xml:space="preserve">. </w:t>
       </w:r>
     </w:p>
     <w:p>
@@ -3845,7 +4085,19 @@
           <w:rFonts w:ascii="Times New Roman" w:hAnsi="Times New Roman" w:cs="Times New Roman"/>
         </w:rPr>
         <w:tab/>
-        <w:t>Taken together, these results provide limited evidence that incidental exposure closes engagement gaps, particularly for the low-involvement group. On the other hand, there is some evidence that it may close gaps for the medium-involvement group.</w:t>
+        <w:t xml:space="preserve">Taken together, these results provide </w:t>
+      </w:r>
+      <w:r>
+        <w:rPr>
+          <w:rFonts w:ascii="Times New Roman" w:hAnsi="Times New Roman" w:cs="Times New Roman"/>
+        </w:rPr>
+        <w:t>no</w:t>
+      </w:r>
+      <w:r>
+        <w:rPr>
+          <w:rFonts w:ascii="Times New Roman" w:hAnsi="Times New Roman" w:cs="Times New Roman"/>
+        </w:rPr>
+        <w:t xml:space="preserve"> evidence that incidental exposure closes engagement gaps, particularly for the low-involvement group. On the other hand, there is some evidence that it may close gaps for the medium-involvement group.</w:t>
       </w:r>
     </w:p>
     <w:p>

--- a/INE/Working Doc.docx
+++ b/INE/Working Doc.docx
@@ -4858,14 +4858,7 @@
           <w:rFonts w:ascii="Times New Roman" w:hAnsi="Times New Roman" w:cs="Times New Roman"/>
           <w:highlight w:val="yellow"/>
         </w:rPr>
-        <w:t>Barnidge, 202</w:t>
-      </w:r>
-      <w:r>
-        <w:rPr>
-          <w:rFonts w:ascii="Times New Roman" w:hAnsi="Times New Roman" w:cs="Times New Roman"/>
-          <w:highlight w:val="yellow"/>
-        </w:rPr>
-        <w:t>0</w:t>
+        <w:t>Barnidge, 2020</w:t>
       </w:r>
     </w:p>
     <w:p>
@@ -18103,12 +18096,6 @@
         </w:rPr>
         <w:t>Figure 1</w:t>
       </w:r>
-      <w:r>
-        <w:rPr>
-          <w:rFonts w:ascii="Times New Roman" w:hAnsi="Times New Roman" w:cs="Times New Roman"/>
-        </w:rPr>
-        <w:t>s</w:t>
-      </w:r>
     </w:p>
     <w:p>
       <w:pPr>
@@ -18149,6 +18136,7 @@
       <w:r>
         <w:rPr>
           <w:rFonts w:ascii="Times New Roman" w:hAnsi="Times New Roman" w:cs="Times New Roman"/>
+          <w:noProof/>
         </w:rPr>
         <w:drawing>
           <wp:inline distT="0" distB="0" distL="0" distR="0" wp14:anchorId="1B9D3FB0" wp14:editId="2C24FD2F">
@@ -25701,6 +25689,7 @@
   <w:style w:type="character" w:default="1" w:styleId="DefaultParagraphFont">
     <w:name w:val="Default Paragraph Font"/>
     <w:uiPriority w:val="1"/>
+    <w:semiHidden/>
     <w:unhideWhenUsed/>
   </w:style>
   <w:style w:type="table" w:default="1" w:styleId="TableNormal">

--- a/INE/Working Doc.docx
+++ b/INE/Working Doc.docx
@@ -90,7 +90,19 @@
         <w:rPr>
           <w:rFonts w:ascii="Times New Roman" w:hAnsi="Times New Roman" w:cs="Times New Roman"/>
         </w:rPr>
-        <w:t xml:space="preserve"> et al., 2018)—that is, in the course of doing something else on a platform, these encounters may not entirely non-elective in that people previously have made choices that lead to these encounters. Thus, on social media platforms, the object of choice, as well as the temporality of choice, is often displaced, and choices themselves may not pertain to specific pieces of news content but rather to ‘types’ or categories of content (Barnidge &amp; </w:t>
+        <w:t xml:space="preserve"> et al., 2018)—that is, in the course of doing something else on a platform</w:t>
+      </w:r>
+      <w:r>
+        <w:rPr>
+          <w:rFonts w:ascii="Times New Roman" w:hAnsi="Times New Roman" w:cs="Times New Roman"/>
+        </w:rPr>
+        <w:t>—t</w:t>
+      </w:r>
+      <w:r>
+        <w:rPr>
+          <w:rFonts w:ascii="Times New Roman" w:hAnsi="Times New Roman" w:cs="Times New Roman"/>
+        </w:rPr>
+        <w:t xml:space="preserve">hese encounters may not entirely non-elective in that people previously have made choices that lead to these encounters. Thus, on social media platforms, the object of choice, as well as the temporality of choice, is often displaced, and choices themselves may not pertain to specific pieces of news content but rather to ‘types’ or categories of content (Barnidge &amp; </w:t>
       </w:r>
       <w:proofErr w:type="spellStart"/>
       <w:r>
@@ -356,7 +368,19 @@
         <w:rPr>
           <w:rFonts w:ascii="Times New Roman" w:hAnsi="Times New Roman" w:cs="Times New Roman"/>
         </w:rPr>
-        <w:t xml:space="preserve"> and assess the extent to which incidental exposure occurs among each group. The logic of this assessment can be used to derive three predictions about equalizing or stratificational effects. First, and in an effort to provide predictive validity for the news attraction concept, news attraction should be negatively correlated with news use </w:t>
+        <w:t xml:space="preserve"> and assess the extent to which incidental exposure occurs among each group. The logic of this assessment can be used to derive three predictions about equalizing or stratificational effects. First, and in an effort to provide predictive validity for the news attraction concept, news attraction should be </w:t>
+      </w:r>
+      <w:r>
+        <w:rPr>
+          <w:rFonts w:ascii="Times New Roman" w:hAnsi="Times New Roman" w:cs="Times New Roman"/>
+        </w:rPr>
+        <w:t>positively</w:t>
+      </w:r>
+      <w:r>
+        <w:rPr>
+          <w:rFonts w:ascii="Times New Roman" w:hAnsi="Times New Roman" w:cs="Times New Roman"/>
+        </w:rPr>
+        <w:t xml:space="preserve"> correlated with news use </w:t>
       </w:r>
       <w:r>
         <w:rPr>
@@ -384,7 +408,19 @@
           <w:rFonts w:ascii="Times New Roman" w:hAnsi="Times New Roman" w:cs="Times New Roman"/>
         </w:rPr>
         <w:tab/>
-        <w:t>H1: News attraction will be negatively related to non-social media news use.</w:t>
+        <w:t xml:space="preserve">H1: News attraction will be </w:t>
+      </w:r>
+      <w:r>
+        <w:rPr>
+          <w:rFonts w:ascii="Times New Roman" w:hAnsi="Times New Roman" w:cs="Times New Roman"/>
+        </w:rPr>
+        <w:t>positively</w:t>
+      </w:r>
+      <w:r>
+        <w:rPr>
+          <w:rFonts w:ascii="Times New Roman" w:hAnsi="Times New Roman" w:cs="Times New Roman"/>
+        </w:rPr>
+        <w:t xml:space="preserve"> related to non-social media news use.</w:t>
       </w:r>
     </w:p>
     <w:p>
@@ -18136,10 +18172,9 @@
       <w:r>
         <w:rPr>
           <w:rFonts w:ascii="Times New Roman" w:hAnsi="Times New Roman" w:cs="Times New Roman"/>
-          <w:noProof/>
         </w:rPr>
         <w:drawing>
-          <wp:inline distT="0" distB="0" distL="0" distR="0" wp14:anchorId="1B9D3FB0" wp14:editId="2C24FD2F">
+          <wp:inline distT="0" distB="0" distL="0" distR="0" wp14:anchorId="4B1AF2F0" wp14:editId="1B929709">
             <wp:extent cx="5943600" cy="3343275"/>
             <wp:effectExtent l="0" t="0" r="0" b="0"/>
             <wp:docPr id="1" name="Picture 1"/>
@@ -18520,14 +18555,6 @@
           <w:iCs/>
         </w:rPr>
         <w:t>se</w:t>
-      </w:r>
-      <w:r>
-        <w:rPr>
-          <w:rFonts w:ascii="Times New Roman" w:hAnsi="Times New Roman" w:cs="Times New Roman"/>
-          <w:i/>
-          <w:iCs/>
-        </w:rPr>
-        <w:t>.</w:t>
       </w:r>
       <w:r>
         <w:rPr>
@@ -18648,15 +18675,7 @@
           <w:i/>
           <w:iCs/>
         </w:rPr>
-        <w:t>Among Attraction Groups in News Exposure.</w:t>
-      </w:r>
-      <w:r>
-        <w:rPr>
-          <w:rFonts w:ascii="Times New Roman" w:hAnsi="Times New Roman" w:cs="Times New Roman"/>
-          <w:i/>
-          <w:iCs/>
-        </w:rPr>
-        <w:t>.</w:t>
+        <w:t>Among Attraction Groups in News Exposure</w:t>
       </w:r>
     </w:p>
     <w:p>
@@ -19002,14 +19021,6 @@
           <w:iCs/>
         </w:rPr>
         <w:t>Attraction</w:t>
-      </w:r>
-      <w:r>
-        <w:rPr>
-          <w:rFonts w:ascii="Times New Roman" w:hAnsi="Times New Roman" w:cs="Times New Roman"/>
-          <w:i/>
-          <w:iCs/>
-        </w:rPr>
-        <w:t>.</w:t>
       </w:r>
     </w:p>
     <w:p>
@@ -19447,14 +19458,6 @@
           <w:iCs/>
         </w:rPr>
         <w:t>Attraction</w:t>
-      </w:r>
-      <w:r>
-        <w:rPr>
-          <w:rFonts w:ascii="Times New Roman" w:hAnsi="Times New Roman" w:cs="Times New Roman"/>
-          <w:i/>
-          <w:iCs/>
-        </w:rPr>
-        <w:t>.</w:t>
       </w:r>
     </w:p>
     <w:p>
@@ -25689,7 +25692,6 @@
   <w:style w:type="character" w:default="1" w:styleId="DefaultParagraphFont">
     <w:name w:val="Default Paragraph Font"/>
     <w:uiPriority w:val="1"/>
-    <w:semiHidden/>
     <w:unhideWhenUsed/>
   </w:style>
   <w:style w:type="table" w:default="1" w:styleId="TableNormal">
